--- a/prz_1.10/KuzkinPA_BBMO-01-22_prz_1.10.docx
+++ b/prz_1.10/KuzkinPA_BBMO-01-22_prz_1.10.docx
@@ -283,17 +283,7 @@
           <w:sz w:val="36"/>
           <w:szCs w:val="36"/>
         </w:rPr>
-        <w:t xml:space="preserve">Отчёт по практической работе № </w:t>
-      </w:r>
-      <w:r>
-        <w:rPr>
-          <w:rFonts w:ascii="Times New Roman" w:hAnsi="Times New Roman" w:cs="Times New Roman"/>
-          <w:b/>
-          <w:bCs/>
-          <w:sz w:val="36"/>
-          <w:szCs w:val="36"/>
-        </w:rPr>
-        <w:t>1.10</w:t>
+        <w:t>Отчёт по практической работе № 1.10</w:t>
       </w:r>
     </w:p>
     <w:p>
@@ -539,7 +529,6 @@
           <w:u w:val="single"/>
         </w:rPr>
       </w:pPr>
-      <w:proofErr w:type="spellStart"/>
       <w:r>
         <w:rPr>
           <w:rFonts w:ascii="Times New Roman" w:hAnsi="Times New Roman" w:cs="Times New Roman"/>
@@ -547,53 +536,7 @@
           <w:szCs w:val="28"/>
           <w:u w:val="single"/>
         </w:rPr>
-        <w:t>Пимонов</w:t>
-      </w:r>
-      <w:proofErr w:type="spellEnd"/>
-      <w:r>
-        <w:rPr>
-          <w:rFonts w:ascii="Times New Roman" w:hAnsi="Times New Roman" w:cs="Times New Roman"/>
-          <w:sz w:val="28"/>
-          <w:szCs w:val="28"/>
-          <w:u w:val="single"/>
-        </w:rPr>
-        <w:t xml:space="preserve"> </w:t>
-      </w:r>
-      <w:r>
-        <w:rPr>
-          <w:rFonts w:ascii="Times New Roman" w:hAnsi="Times New Roman" w:cs="Times New Roman"/>
-          <w:sz w:val="28"/>
-          <w:szCs w:val="28"/>
-          <w:u w:val="single"/>
-        </w:rPr>
-        <w:t>Р</w:t>
-      </w:r>
-      <w:r>
-        <w:rPr>
-          <w:rFonts w:ascii="Times New Roman" w:hAnsi="Times New Roman" w:cs="Times New Roman"/>
-          <w:sz w:val="28"/>
-          <w:szCs w:val="28"/>
-          <w:u w:val="single"/>
-        </w:rPr>
-        <w:t>.</w:t>
-      </w:r>
-      <w:r>
-        <w:rPr>
-          <w:rFonts w:ascii="Times New Roman" w:hAnsi="Times New Roman" w:cs="Times New Roman"/>
-          <w:sz w:val="28"/>
-          <w:szCs w:val="28"/>
-          <w:u w:val="single"/>
-        </w:rPr>
-        <w:t>В</w:t>
-      </w:r>
-      <w:r>
-        <w:rPr>
-          <w:rFonts w:ascii="Times New Roman" w:hAnsi="Times New Roman" w:cs="Times New Roman"/>
-          <w:sz w:val="28"/>
-          <w:szCs w:val="28"/>
-          <w:u w:val="single"/>
-        </w:rPr>
-        <w:t>.</w:t>
+        <w:t>Пимонов Р.В.</w:t>
       </w:r>
     </w:p>
     <w:p>
@@ -986,7 +929,6 @@
                 <w:szCs w:val="28"/>
               </w:rPr>
             </w:pPr>
-            <w:proofErr w:type="spellStart"/>
             <w:r>
               <w:rPr>
                 <w:sz w:val="28"/>
@@ -994,7 +936,6 @@
               </w:rPr>
               <w:t>ИСПДн</w:t>
             </w:r>
-            <w:proofErr w:type="spellEnd"/>
           </w:p>
         </w:tc>
         <w:tc>
@@ -1032,63 +973,13 @@
                 <w:szCs w:val="28"/>
               </w:rPr>
             </w:pPr>
-            <w:proofErr w:type="spellStart"/>
             <w:r>
               <w:rPr>
                 <w:sz w:val="28"/>
                 <w:szCs w:val="28"/>
               </w:rPr>
-              <w:t>Информационная</w:t>
-            </w:r>
-            <w:proofErr w:type="spellEnd"/>
-            <w:r>
-              <w:rPr>
-                <w:sz w:val="28"/>
-                <w:szCs w:val="28"/>
-              </w:rPr>
-              <w:t xml:space="preserve"> </w:t>
-            </w:r>
-            <w:proofErr w:type="spellStart"/>
-            <w:r>
-              <w:rPr>
-                <w:sz w:val="28"/>
-                <w:szCs w:val="28"/>
-              </w:rPr>
-              <w:t>система</w:t>
-            </w:r>
-            <w:proofErr w:type="spellEnd"/>
-            <w:r>
-              <w:rPr>
-                <w:sz w:val="28"/>
-                <w:szCs w:val="28"/>
-              </w:rPr>
-              <w:t xml:space="preserve"> </w:t>
-            </w:r>
-            <w:proofErr w:type="spellStart"/>
-            <w:r>
-              <w:rPr>
-                <w:sz w:val="28"/>
-                <w:szCs w:val="28"/>
-              </w:rPr>
-              <w:t>персональных</w:t>
-            </w:r>
-            <w:proofErr w:type="spellEnd"/>
-            <w:r>
-              <w:rPr>
-                <w:sz w:val="28"/>
-                <w:szCs w:val="28"/>
-              </w:rPr>
-              <w:t xml:space="preserve"> </w:t>
-            </w:r>
-            <w:proofErr w:type="spellStart"/>
-            <w:r>
-              <w:rPr>
-                <w:sz w:val="28"/>
-                <w:szCs w:val="28"/>
-              </w:rPr>
-              <w:t>данных</w:t>
-            </w:r>
-            <w:proofErr w:type="spellEnd"/>
+              <w:t>Информационная система персональных данных</w:t>
+            </w:r>
           </w:p>
         </w:tc>
       </w:tr>
@@ -1154,47 +1045,13 @@
                 <w:szCs w:val="28"/>
               </w:rPr>
             </w:pPr>
-            <w:proofErr w:type="spellStart"/>
             <w:r>
               <w:rPr>
                 <w:sz w:val="28"/>
                 <w:szCs w:val="28"/>
               </w:rPr>
-              <w:t>Локальная</w:t>
-            </w:r>
-            <w:proofErr w:type="spellEnd"/>
-            <w:r>
-              <w:rPr>
-                <w:sz w:val="28"/>
-                <w:szCs w:val="28"/>
-              </w:rPr>
-              <w:t xml:space="preserve"> </w:t>
-            </w:r>
-            <w:proofErr w:type="spellStart"/>
-            <w:r>
-              <w:rPr>
-                <w:sz w:val="28"/>
-                <w:szCs w:val="28"/>
-              </w:rPr>
-              <w:t>вычислительная</w:t>
-            </w:r>
-            <w:proofErr w:type="spellEnd"/>
-            <w:r>
-              <w:rPr>
-                <w:sz w:val="28"/>
-                <w:szCs w:val="28"/>
-              </w:rPr>
-              <w:t xml:space="preserve"> </w:t>
-            </w:r>
-            <w:proofErr w:type="spellStart"/>
-            <w:r>
-              <w:rPr>
-                <w:sz w:val="28"/>
-                <w:szCs w:val="28"/>
-              </w:rPr>
-              <w:t>сеть</w:t>
-            </w:r>
-            <w:proofErr w:type="spellEnd"/>
+              <w:t>Локальная вычислительная сеть</w:t>
+            </w:r>
           </w:p>
         </w:tc>
       </w:tr>
@@ -1262,47 +1119,13 @@
                 <w:lang w:val="ru-RU"/>
               </w:rPr>
             </w:pPr>
-            <w:proofErr w:type="spellStart"/>
             <w:r>
               <w:rPr>
                 <w:sz w:val="28"/>
                 <w:szCs w:val="28"/>
               </w:rPr>
-              <w:t>Национальный</w:t>
-            </w:r>
-            <w:proofErr w:type="spellEnd"/>
-            <w:r>
-              <w:rPr>
-                <w:sz w:val="28"/>
-                <w:szCs w:val="28"/>
-              </w:rPr>
-              <w:t xml:space="preserve"> </w:t>
-            </w:r>
-            <w:proofErr w:type="spellStart"/>
-            <w:r>
-              <w:rPr>
-                <w:sz w:val="28"/>
-                <w:szCs w:val="28"/>
-              </w:rPr>
-              <w:t>исследовательский</w:t>
-            </w:r>
-            <w:proofErr w:type="spellEnd"/>
-            <w:r>
-              <w:rPr>
-                <w:sz w:val="28"/>
-                <w:szCs w:val="28"/>
-              </w:rPr>
-              <w:t xml:space="preserve"> </w:t>
-            </w:r>
-            <w:proofErr w:type="spellStart"/>
-            <w:r>
-              <w:rPr>
-                <w:sz w:val="28"/>
-                <w:szCs w:val="28"/>
-              </w:rPr>
-              <w:t>центр</w:t>
-            </w:r>
-            <w:proofErr w:type="spellEnd"/>
+              <w:t>Национальный исследовательский центр</w:t>
+            </w:r>
           </w:p>
         </w:tc>
       </w:tr>
@@ -1401,15 +1224,13 @@
                 <w:szCs w:val="28"/>
               </w:rPr>
             </w:pPr>
-            <w:proofErr w:type="spellStart"/>
             <w:r>
               <w:rPr>
                 <w:sz w:val="28"/>
                 <w:szCs w:val="28"/>
               </w:rPr>
-              <w:t>ПДн</w:t>
-            </w:r>
-            <w:proofErr w:type="spellEnd"/>
+              <w:t>ПИЯФ</w:t>
+            </w:r>
           </w:p>
         </w:tc>
         <w:tc>
@@ -1441,40 +1262,27 @@
           <w:p>
             <w:pPr>
               <w:pStyle w:val="TableParagraph"/>
-              <w:tabs>
-                <w:tab w:val="left" w:pos="1035"/>
-              </w:tabs>
               <w:spacing w:line="360" w:lineRule="auto"/>
               <w:rPr>
                 <w:sz w:val="28"/>
                 <w:szCs w:val="28"/>
               </w:rPr>
             </w:pPr>
-            <w:proofErr w:type="spellStart"/>
             <w:r>
               <w:rPr>
                 <w:sz w:val="28"/>
                 <w:szCs w:val="28"/>
-              </w:rPr>
-              <w:t>Персональные</w:t>
-            </w:r>
-            <w:proofErr w:type="spellEnd"/>
+                <w:lang w:val="ru-RU"/>
+              </w:rPr>
+              <w:t xml:space="preserve">Петербургский институт ядерной физики им. </w:t>
+            </w:r>
             <w:r>
               <w:rPr>
                 <w:sz w:val="28"/>
                 <w:szCs w:val="28"/>
               </w:rPr>
-              <w:t xml:space="preserve"> </w:t>
-            </w:r>
-            <w:proofErr w:type="spellStart"/>
-            <w:r>
-              <w:rPr>
-                <w:sz w:val="28"/>
-                <w:szCs w:val="28"/>
-              </w:rPr>
-              <w:t>данные</w:t>
-            </w:r>
-            <w:proofErr w:type="spellEnd"/>
+              <w:t>Б.П. Константинова</w:t>
+            </w:r>
           </w:p>
         </w:tc>
       </w:tr>
@@ -1494,6 +1302,7 @@
                 <w:b/>
                 <w:sz w:val="28"/>
                 <w:szCs w:val="28"/>
+                <w:lang w:val="ru-RU"/>
               </w:rPr>
             </w:pPr>
             <w:r>
@@ -1501,7 +1310,7 @@
                 <w:sz w:val="28"/>
                 <w:szCs w:val="28"/>
               </w:rPr>
-              <w:t>ПИЯФ</w:t>
+              <w:t>ФГБУ</w:t>
             </w:r>
           </w:p>
         </w:tc>
@@ -1535,159 +1344,19 @@
             <w:pPr>
               <w:pStyle w:val="TableParagraph"/>
               <w:spacing w:line="360" w:lineRule="auto"/>
-              <w:rPr>
-                <w:sz w:val="28"/>
-                <w:szCs w:val="28"/>
-              </w:rPr>
-            </w:pPr>
-            <w:r>
               <w:rPr>
                 <w:sz w:val="28"/>
                 <w:szCs w:val="28"/>
                 <w:lang w:val="ru-RU"/>
               </w:rPr>
-              <w:t xml:space="preserve">Петербургский институт ядерной физики им. </w:t>
-            </w:r>
+            </w:pPr>
             <w:r>
               <w:rPr>
                 <w:sz w:val="28"/>
                 <w:szCs w:val="28"/>
               </w:rPr>
-              <w:t xml:space="preserve">Б.П. </w:t>
-            </w:r>
-            <w:proofErr w:type="spellStart"/>
-            <w:r>
-              <w:rPr>
-                <w:sz w:val="28"/>
-                <w:szCs w:val="28"/>
-              </w:rPr>
-              <w:t>Константинова</w:t>
-            </w:r>
-            <w:proofErr w:type="spellEnd"/>
-          </w:p>
-        </w:tc>
-      </w:tr>
-      <w:tr>
-        <w:trPr>
-          <w:trHeight w:val="318"/>
-        </w:trPr>
-        <w:tc>
-          <w:tcPr>
-            <w:tcW w:w="1162" w:type="dxa"/>
-          </w:tcPr>
-          <w:p>
-            <w:pPr>
-              <w:pStyle w:val="TableParagraph"/>
-              <w:spacing w:line="360" w:lineRule="auto"/>
-              <w:rPr>
-                <w:b/>
-                <w:sz w:val="28"/>
-                <w:szCs w:val="28"/>
-                <w:lang w:val="ru-RU"/>
-              </w:rPr>
-            </w:pPr>
-            <w:r>
-              <w:rPr>
-                <w:sz w:val="28"/>
-                <w:szCs w:val="28"/>
-              </w:rPr>
-              <w:t>ФГБУ</w:t>
-            </w:r>
-          </w:p>
-        </w:tc>
-        <w:tc>
-          <w:tcPr>
-            <w:tcW w:w="425" w:type="dxa"/>
-          </w:tcPr>
-          <w:p>
-            <w:pPr>
-              <w:pStyle w:val="TableParagraph"/>
-              <w:spacing w:line="360" w:lineRule="auto"/>
-              <w:rPr>
-                <w:sz w:val="28"/>
-                <w:szCs w:val="28"/>
-              </w:rPr>
-            </w:pPr>
-            <w:r>
-              <w:rPr>
-                <w:sz w:val="28"/>
-                <w:szCs w:val="28"/>
-              </w:rPr>
-              <w:t>–</w:t>
-            </w:r>
-          </w:p>
-        </w:tc>
-        <w:tc>
-          <w:tcPr>
-            <w:tcW w:w="7966" w:type="dxa"/>
-          </w:tcPr>
-          <w:p>
-            <w:pPr>
-              <w:pStyle w:val="TableParagraph"/>
-              <w:spacing w:line="360" w:lineRule="auto"/>
-              <w:rPr>
-                <w:sz w:val="28"/>
-                <w:szCs w:val="28"/>
-                <w:lang w:val="ru-RU"/>
-              </w:rPr>
-            </w:pPr>
-            <w:proofErr w:type="spellStart"/>
-            <w:r>
-              <w:rPr>
-                <w:sz w:val="28"/>
-                <w:szCs w:val="28"/>
-              </w:rPr>
-              <w:t>Федеральное</w:t>
-            </w:r>
-            <w:proofErr w:type="spellEnd"/>
-            <w:r>
-              <w:rPr>
-                <w:sz w:val="28"/>
-                <w:szCs w:val="28"/>
-              </w:rPr>
-              <w:t xml:space="preserve"> </w:t>
-            </w:r>
-            <w:proofErr w:type="spellStart"/>
-            <w:r>
-              <w:rPr>
-                <w:sz w:val="28"/>
-                <w:szCs w:val="28"/>
-              </w:rPr>
-              <w:t>государственное</w:t>
-            </w:r>
-            <w:proofErr w:type="spellEnd"/>
-            <w:r>
-              <w:rPr>
-                <w:sz w:val="28"/>
-                <w:szCs w:val="28"/>
-              </w:rPr>
-              <w:t xml:space="preserve"> </w:t>
-            </w:r>
-            <w:proofErr w:type="spellStart"/>
-            <w:r>
-              <w:rPr>
-                <w:sz w:val="28"/>
-                <w:szCs w:val="28"/>
-              </w:rPr>
-              <w:t>бюджетное</w:t>
-            </w:r>
-            <w:proofErr w:type="spellEnd"/>
-            <w:r>
-              <w:rPr>
-                <w:sz w:val="28"/>
-                <w:szCs w:val="28"/>
-              </w:rPr>
-              <w:t xml:space="preserve"> </w:t>
-            </w:r>
-            <w:proofErr w:type="spellStart"/>
-            <w:r>
-              <w:rPr>
-                <w:sz w:val="28"/>
-                <w:szCs w:val="28"/>
-              </w:rPr>
-              <w:t>учреждение</w:t>
-            </w:r>
-            <w:proofErr w:type="spellEnd"/>
+              <w:t>Федеральное государственное бюджетное учреждение</w:t>
+            </w:r>
           </w:p>
         </w:tc>
       </w:tr>
@@ -1724,14 +1393,7 @@
           <w:bCs/>
         </w:rPr>
         <w:lastRenderedPageBreak/>
-        <w:t>Р</w:t>
-      </w:r>
-      <w:r>
-        <w:rPr>
-          <w:b/>
-          <w:bCs/>
-        </w:rPr>
-        <w:t>АСЧЁТ РИСКОВ ИНФОРМАЦИОННОЙ БЕЗОПАСНОСТИ</w:t>
+        <w:t>РАСЧЁТ РИСКОВ ИНФОРМАЦИОННОЙ БЕЗОПАСНОСТИ</w:t>
       </w:r>
     </w:p>
     <w:p>
@@ -1740,31 +1402,13 @@
         <w:ind w:firstLine="708"/>
       </w:pPr>
       <w:r>
-        <w:t xml:space="preserve">В данной практической работе производится расчёт рисков информационной безопасности для </w:t>
-      </w:r>
-      <w:r>
-        <w:t>автоматизированной информационной системы ФГБУ</w:t>
-      </w:r>
-      <w:r>
-        <w:t xml:space="preserve"> </w:t>
-      </w:r>
-      <w:r>
-        <w:t>«ПИЯФ» НИЦ «Курчатовский институт»</w:t>
-      </w:r>
-      <w:r>
-        <w:t>. Входные данные по ресурсам</w:t>
+        <w:t>В данной практической работе производится расчёт рисков информационной безопасности для автоматизированной информационной системы ФГБУ «ПИЯФ» НИЦ «Курчатовский институт». Входные данные по ресурсам</w:t>
       </w:r>
       <w:r>
         <w:t>, угрозам и уязвимостям</w:t>
       </w:r>
       <w:r>
-        <w:t xml:space="preserve"> </w:t>
-      </w:r>
-      <w:r>
-        <w:t>ФГБУ «ПИЯФ» НИЦ «Курчатовский институт»</w:t>
-      </w:r>
-      <w:r>
-        <w:t xml:space="preserve"> представлены в таблице 1.</w:t>
+        <w:t xml:space="preserve"> ФГБУ «ПИЯФ» НИЦ «Курчатовский институт» представлены в таблице 1.</w:t>
       </w:r>
     </w:p>
     <w:p>
@@ -1783,10 +1427,7 @@
         <w:t>ресурсам, угрозам и уязвимостям</w:t>
       </w:r>
       <w:r>
-        <w:t xml:space="preserve"> </w:t>
-      </w:r>
-      <w:r>
-        <w:t>ФГБУ «ПИЯФ» НИЦ «Курчатовский институт»</w:t>
+        <w:t xml:space="preserve"> ФГБУ «ПИЯФ» НИЦ «Курчатовский институт»</w:t>
       </w:r>
     </w:p>
     <w:tbl>
@@ -1923,23 +1564,13 @@
                 <w:szCs w:val="24"/>
               </w:rPr>
             </w:pPr>
-            <w:proofErr w:type="spellStart"/>
-            <w:r>
-              <w:rPr>
-                <w:rFonts w:cs="Times New Roman"/>
-                <w:sz w:val="24"/>
-                <w:szCs w:val="24"/>
-              </w:rPr>
-              <w:t>ИСПДн</w:t>
-            </w:r>
-            <w:proofErr w:type="spellEnd"/>
-            <w:r>
-              <w:rPr>
-                <w:rFonts w:cs="Times New Roman"/>
-                <w:sz w:val="24"/>
-                <w:szCs w:val="24"/>
-              </w:rPr>
-              <w:t xml:space="preserve"> А</w:t>
+            <w:r>
+              <w:rPr>
+                <w:rFonts w:cs="Times New Roman"/>
+                <w:sz w:val="24"/>
+                <w:szCs w:val="24"/>
+              </w:rPr>
+              <w:t>ИСПДн А</w:t>
             </w:r>
             <w:r>
               <w:rPr>
@@ -1955,47 +1586,7 @@
                 <w:sz w:val="24"/>
                 <w:szCs w:val="24"/>
               </w:rPr>
-              <w:t xml:space="preserve"> </w:t>
-            </w:r>
-            <w:r>
-              <w:rPr>
-                <w:rFonts w:cs="Times New Roman"/>
-                <w:sz w:val="24"/>
-                <w:szCs w:val="24"/>
-              </w:rPr>
-              <w:t>ФГБУ</w:t>
-            </w:r>
-            <w:r>
-              <w:rPr>
-                <w:rFonts w:cs="Times New Roman"/>
-                <w:sz w:val="24"/>
-                <w:szCs w:val="24"/>
-              </w:rPr>
-              <w:t xml:space="preserve"> </w:t>
-            </w:r>
-            <w:r>
-              <w:rPr>
-                <w:rFonts w:cs="Times New Roman"/>
-                <w:sz w:val="24"/>
-                <w:szCs w:val="24"/>
-              </w:rPr>
-              <w:t>«ПИЯФ» НИЦ</w:t>
-            </w:r>
-            <w:r>
-              <w:rPr>
-                <w:rFonts w:cs="Times New Roman"/>
-                <w:sz w:val="24"/>
-                <w:szCs w:val="24"/>
-              </w:rPr>
-              <w:t xml:space="preserve"> </w:t>
-            </w:r>
-            <w:r>
-              <w:rPr>
-                <w:rFonts w:cs="Times New Roman"/>
-                <w:sz w:val="24"/>
-                <w:szCs w:val="24"/>
-              </w:rPr>
-              <w:t>«Курчатовский институт»</w:t>
+              <w:t xml:space="preserve"> ФГБУ «ПИЯФ» НИЦ «Курчатовский институт»</w:t>
             </w:r>
           </w:p>
         </w:tc>
@@ -2042,18 +1633,8 @@
                 <w:sz w:val="24"/>
                 <w:szCs w:val="24"/>
               </w:rPr>
-              <w:t xml:space="preserve">НСД к ресурсам </w:t>
-            </w:r>
-            <w:proofErr w:type="spellStart"/>
-            <w:r>
-              <w:rPr>
-                <w:rFonts w:cs="Times New Roman"/>
-                <w:sz w:val="24"/>
-                <w:szCs w:val="24"/>
-              </w:rPr>
-              <w:t>ИСПДн</w:t>
-            </w:r>
-            <w:proofErr w:type="spellEnd"/>
+              <w:t>НСД к ресурсам ИСПДн</w:t>
+            </w:r>
           </w:p>
         </w:tc>
         <w:tc>
@@ -2169,16 +1750,7 @@
                 <w:szCs w:val="24"/>
                 <w:u w:val="single"/>
               </w:rPr>
-              <w:t xml:space="preserve">Уязвимость </w:t>
-            </w:r>
-            <w:r>
-              <w:rPr>
-                <w:rFonts w:cs="Times New Roman"/>
-                <w:sz w:val="24"/>
-                <w:szCs w:val="24"/>
-                <w:u w:val="single"/>
-              </w:rPr>
-              <w:t>2</w:t>
+              <w:t>Уязвимость 2</w:t>
             </w:r>
           </w:p>
           <w:p>
@@ -2250,16 +1822,7 @@
                 <w:szCs w:val="24"/>
                 <w:u w:val="single"/>
               </w:rPr>
-              <w:t xml:space="preserve">Угроза </w:t>
-            </w:r>
-            <w:r>
-              <w:rPr>
-                <w:rFonts w:cs="Times New Roman"/>
-                <w:sz w:val="24"/>
-                <w:szCs w:val="24"/>
-                <w:u w:val="single"/>
-              </w:rPr>
-              <w:t>2</w:t>
+              <w:t>Угроза 2</w:t>
             </w:r>
           </w:p>
           <w:p>
@@ -2297,39 +1860,7 @@
                 <w:sz w:val="24"/>
                 <w:szCs w:val="24"/>
               </w:rPr>
-              <w:t>информации или отдельных файлов</w:t>
-            </w:r>
-            <w:r>
-              <w:rPr>
-                <w:rFonts w:cs="Times New Roman"/>
-                <w:sz w:val="24"/>
-                <w:szCs w:val="24"/>
-              </w:rPr>
-              <w:t xml:space="preserve"> </w:t>
-            </w:r>
-            <w:r>
-              <w:rPr>
-                <w:rFonts w:cs="Times New Roman"/>
-                <w:sz w:val="24"/>
-                <w:szCs w:val="24"/>
-              </w:rPr>
-              <w:t>(нарушение</w:t>
-            </w:r>
-            <w:r>
-              <w:rPr>
-                <w:rFonts w:cs="Times New Roman"/>
-                <w:sz w:val="24"/>
-                <w:szCs w:val="24"/>
-              </w:rPr>
-              <w:t xml:space="preserve"> </w:t>
-            </w:r>
-            <w:r>
-              <w:rPr>
-                <w:rFonts w:cs="Times New Roman"/>
-                <w:sz w:val="24"/>
-                <w:szCs w:val="24"/>
-              </w:rPr>
-              <w:t>конфиденциальности)</w:t>
+              <w:t>информации или отдельных файлов (нарушение конфиденциальности)</w:t>
             </w:r>
           </w:p>
         </w:tc>
@@ -2446,16 +1977,7 @@
                 <w:szCs w:val="24"/>
                 <w:u w:val="single"/>
               </w:rPr>
-              <w:t xml:space="preserve">Уязвимость </w:t>
-            </w:r>
-            <w:r>
-              <w:rPr>
-                <w:rFonts w:cs="Times New Roman"/>
-                <w:sz w:val="24"/>
-                <w:szCs w:val="24"/>
-                <w:u w:val="single"/>
-              </w:rPr>
-              <w:t>2</w:t>
+              <w:t>Уязвимость 2</w:t>
             </w:r>
           </w:p>
           <w:p>
@@ -2576,7 +2098,6 @@
               </w:rPr>
               <w:t xml:space="preserve">Угроза подмены </w:t>
             </w:r>
-            <w:proofErr w:type="spellStart"/>
             <w:r>
               <w:rPr>
                 <w:rFonts w:cs="Times New Roman"/>
@@ -2586,7 +2107,6 @@
               </w:rPr>
               <w:t>ip</w:t>
             </w:r>
-            <w:proofErr w:type="spellEnd"/>
             <w:r>
               <w:rPr>
                 <w:rFonts w:cs="Times New Roman"/>
@@ -2595,7 +2115,6 @@
               </w:rPr>
               <w:t xml:space="preserve">-адреса с последующей возможностью проведения атаки </w:t>
             </w:r>
-            <w:proofErr w:type="spellStart"/>
             <w:r>
               <w:rPr>
                 <w:rFonts w:cs="Times New Roman"/>
@@ -2605,7 +2124,6 @@
               </w:rPr>
               <w:t>mitm</w:t>
             </w:r>
-            <w:proofErr w:type="spellEnd"/>
           </w:p>
         </w:tc>
         <w:tc>
@@ -2730,16 +2248,7 @@
                 <w:szCs w:val="24"/>
                 <w:u w:val="single"/>
               </w:rPr>
-              <w:t xml:space="preserve">Уязвимость </w:t>
-            </w:r>
-            <w:r>
-              <w:rPr>
-                <w:rFonts w:cs="Times New Roman"/>
-                <w:sz w:val="24"/>
-                <w:szCs w:val="24"/>
-                <w:u w:val="single"/>
-              </w:rPr>
-              <w:t>2</w:t>
+              <w:t>Уязвимость 2</w:t>
             </w:r>
           </w:p>
           <w:p>
@@ -2855,23 +2364,7 @@
                 <w:sz w:val="24"/>
                 <w:szCs w:val="24"/>
               </w:rPr>
-              <w:t>Эскалация привилегий</w:t>
-            </w:r>
-            <w:r>
-              <w:rPr>
-                <w:rFonts w:cs="Times New Roman"/>
-                <w:sz w:val="24"/>
-                <w:szCs w:val="24"/>
-              </w:rPr>
-              <w:t xml:space="preserve"> </w:t>
-            </w:r>
-            <w:r>
-              <w:rPr>
-                <w:rFonts w:cs="Times New Roman"/>
-                <w:sz w:val="24"/>
-                <w:szCs w:val="24"/>
-              </w:rPr>
-              <w:t>злоумышленником в ЛВС</w:t>
+              <w:t>Эскалация привилегий злоумышленником в ЛВС</w:t>
             </w:r>
           </w:p>
         </w:tc>
@@ -2917,23 +2410,7 @@
                 <w:sz w:val="24"/>
                 <w:szCs w:val="24"/>
               </w:rPr>
-              <w:t>Недостаточная настройка</w:t>
-            </w:r>
-            <w:r>
-              <w:rPr>
-                <w:rFonts w:cs="Times New Roman"/>
-                <w:sz w:val="24"/>
-                <w:szCs w:val="24"/>
-              </w:rPr>
-              <w:t xml:space="preserve"> </w:t>
-            </w:r>
-            <w:r>
-              <w:rPr>
-                <w:rFonts w:cs="Times New Roman"/>
-                <w:sz w:val="24"/>
-                <w:szCs w:val="24"/>
-              </w:rPr>
-              <w:t>доменных систем ЛВС</w:t>
+              <w:t>Недостаточная настройка доменных систем ЛВС</w:t>
             </w:r>
           </w:p>
         </w:tc>
@@ -2986,33 +2463,7 @@
                 <w:sz w:val="24"/>
                 <w:szCs w:val="24"/>
               </w:rPr>
-              <w:t>С</w:t>
-            </w:r>
-            <w:r>
-              <w:rPr>
-                <w:rFonts w:cs="Times New Roman"/>
-                <w:sz w:val="24"/>
-                <w:szCs w:val="24"/>
-              </w:rPr>
-              <w:t xml:space="preserve">ервер, на котором хранятся БД </w:t>
-            </w:r>
-            <w:proofErr w:type="spellStart"/>
-            <w:r>
-              <w:rPr>
-                <w:rFonts w:cs="Times New Roman"/>
-                <w:sz w:val="24"/>
-                <w:szCs w:val="24"/>
-              </w:rPr>
-              <w:t>ИСПДн</w:t>
-            </w:r>
-            <w:proofErr w:type="spellEnd"/>
-            <w:r>
-              <w:rPr>
-                <w:rFonts w:cs="Times New Roman"/>
-                <w:sz w:val="24"/>
-                <w:szCs w:val="24"/>
-              </w:rPr>
-              <w:t>, А</w:t>
+              <w:t>Сервер, на котором хранятся БД ИСПДн, А</w:t>
             </w:r>
             <w:r>
               <w:rPr>
@@ -3028,31 +2479,7 @@
                 <w:sz w:val="24"/>
                 <w:szCs w:val="24"/>
               </w:rPr>
-              <w:t xml:space="preserve"> </w:t>
-            </w:r>
-            <w:r>
-              <w:rPr>
-                <w:rFonts w:cs="Times New Roman"/>
-                <w:sz w:val="24"/>
-                <w:szCs w:val="24"/>
-              </w:rPr>
-              <w:t>ФГБУ</w:t>
-            </w:r>
-            <w:r>
-              <w:rPr>
-                <w:rFonts w:cs="Times New Roman"/>
-                <w:sz w:val="24"/>
-                <w:szCs w:val="24"/>
-              </w:rPr>
-              <w:t xml:space="preserve"> </w:t>
-            </w:r>
-            <w:r>
-              <w:rPr>
-                <w:rFonts w:cs="Times New Roman"/>
-                <w:sz w:val="24"/>
-                <w:szCs w:val="24"/>
-              </w:rPr>
-              <w:t>«ПИЯФ» НИЦ «Курчатовский институт»</w:t>
+              <w:t xml:space="preserve"> ФГБУ «ПИЯФ» НИЦ «Курчатовский институт»</w:t>
             </w:r>
           </w:p>
         </w:tc>
@@ -3099,39 +2526,7 @@
                 <w:sz w:val="24"/>
                 <w:szCs w:val="24"/>
               </w:rPr>
-              <w:t xml:space="preserve">Отказ в обслуживании </w:t>
-            </w:r>
-            <w:r>
-              <w:rPr>
-                <w:rFonts w:cs="Times New Roman"/>
-                <w:sz w:val="24"/>
-                <w:szCs w:val="24"/>
-              </w:rPr>
-              <w:t xml:space="preserve">сервера </w:t>
-            </w:r>
-            <w:r>
-              <w:rPr>
-                <w:rFonts w:cs="Times New Roman"/>
-                <w:sz w:val="24"/>
-                <w:szCs w:val="24"/>
-              </w:rPr>
-              <w:t>(нарушение</w:t>
-            </w:r>
-            <w:r>
-              <w:rPr>
-                <w:rFonts w:cs="Times New Roman"/>
-                <w:sz w:val="24"/>
-                <w:szCs w:val="24"/>
-              </w:rPr>
-              <w:t xml:space="preserve"> </w:t>
-            </w:r>
-            <w:r>
-              <w:rPr>
-                <w:rFonts w:cs="Times New Roman"/>
-                <w:sz w:val="24"/>
-                <w:szCs w:val="24"/>
-              </w:rPr>
-              <w:t>доступности)</w:t>
+              <w:t>Отказ в обслуживании сервера (нарушение доступности)</w:t>
             </w:r>
           </w:p>
         </w:tc>
@@ -3274,16 +2669,7 @@
                 <w:szCs w:val="24"/>
                 <w:u w:val="single"/>
               </w:rPr>
-              <w:t xml:space="preserve">Уязвимость </w:t>
-            </w:r>
-            <w:r>
-              <w:rPr>
-                <w:rFonts w:cs="Times New Roman"/>
-                <w:sz w:val="24"/>
-                <w:szCs w:val="24"/>
-                <w:u w:val="single"/>
-              </w:rPr>
-              <w:t>2</w:t>
+              <w:t>Уязвимость 2</w:t>
             </w:r>
           </w:p>
           <w:p>
@@ -3378,79 +2764,28 @@
                 <w:szCs w:val="24"/>
                 <w:u w:val="single"/>
               </w:rPr>
-              <w:t xml:space="preserve">Угроза </w:t>
-            </w:r>
-            <w:r>
-              <w:rPr>
-                <w:rFonts w:cs="Times New Roman"/>
-                <w:sz w:val="24"/>
-                <w:szCs w:val="24"/>
-                <w:u w:val="single"/>
-              </w:rPr>
-              <w:t>2</w:t>
-            </w:r>
-          </w:p>
-          <w:p>
-            <w:pPr>
-              <w:pStyle w:val="a3"/>
-              <w:jc w:val="center"/>
-              <w:rPr>
-                <w:rFonts w:cs="Times New Roman"/>
-                <w:sz w:val="24"/>
-                <w:szCs w:val="24"/>
-                <w:u w:val="single"/>
-              </w:rPr>
-            </w:pPr>
-            <w:r>
-              <w:rPr>
-                <w:rFonts w:cs="Times New Roman"/>
-                <w:sz w:val="24"/>
-                <w:szCs w:val="24"/>
-              </w:rPr>
-              <w:t xml:space="preserve">НСД к </w:t>
-            </w:r>
-            <w:r>
-              <w:rPr>
-                <w:rFonts w:cs="Times New Roman"/>
-                <w:sz w:val="24"/>
-                <w:szCs w:val="24"/>
-              </w:rPr>
-              <w:t>с</w:t>
-            </w:r>
-            <w:r>
-              <w:rPr>
-                <w:rFonts w:cs="Times New Roman"/>
-                <w:sz w:val="24"/>
-                <w:szCs w:val="24"/>
-              </w:rPr>
-              <w:t>ервер</w:t>
-            </w:r>
-            <w:r>
-              <w:rPr>
-                <w:rFonts w:cs="Times New Roman"/>
-                <w:sz w:val="24"/>
-                <w:szCs w:val="24"/>
-              </w:rPr>
-              <w:t>у</w:t>
-            </w:r>
-            <w:r>
-              <w:rPr>
-                <w:rFonts w:cs="Times New Roman"/>
-                <w:sz w:val="24"/>
-                <w:szCs w:val="24"/>
-              </w:rPr>
-              <w:t xml:space="preserve">, на котором хранятся БД </w:t>
-            </w:r>
-            <w:proofErr w:type="spellStart"/>
-            <w:r>
-              <w:rPr>
-                <w:rFonts w:cs="Times New Roman"/>
-                <w:sz w:val="24"/>
-                <w:szCs w:val="24"/>
-              </w:rPr>
-              <w:t>ИСПДн</w:t>
-            </w:r>
-            <w:proofErr w:type="spellEnd"/>
+              <w:t>Угроза 2</w:t>
+            </w:r>
+          </w:p>
+          <w:p>
+            <w:pPr>
+              <w:pStyle w:val="a3"/>
+              <w:jc w:val="center"/>
+              <w:rPr>
+                <w:rFonts w:cs="Times New Roman"/>
+                <w:sz w:val="24"/>
+                <w:szCs w:val="24"/>
+                <w:u w:val="single"/>
+              </w:rPr>
+            </w:pPr>
+            <w:r>
+              <w:rPr>
+                <w:rFonts w:cs="Times New Roman"/>
+                <w:sz w:val="24"/>
+                <w:szCs w:val="24"/>
+              </w:rPr>
+              <w:t>НСД к серверу, на котором хранятся БД ИСПДн</w:t>
+            </w:r>
           </w:p>
         </w:tc>
         <w:tc>
@@ -3476,91 +2811,26 @@
                 <w:szCs w:val="24"/>
                 <w:u w:val="single"/>
               </w:rPr>
-              <w:t xml:space="preserve">Уязвимость </w:t>
-            </w:r>
-            <w:r>
-              <w:rPr>
-                <w:rFonts w:cs="Times New Roman"/>
-                <w:sz w:val="24"/>
-                <w:szCs w:val="24"/>
-                <w:u w:val="single"/>
-              </w:rPr>
-              <w:t>1</w:t>
-            </w:r>
-          </w:p>
-          <w:p>
-            <w:pPr>
-              <w:pStyle w:val="a3"/>
-              <w:jc w:val="center"/>
-              <w:rPr>
-                <w:rFonts w:cs="Times New Roman"/>
-                <w:sz w:val="24"/>
-                <w:szCs w:val="24"/>
-              </w:rPr>
-            </w:pPr>
-            <w:r>
-              <w:rPr>
-                <w:rFonts w:cs="Times New Roman"/>
-                <w:sz w:val="24"/>
-                <w:szCs w:val="24"/>
-              </w:rPr>
-              <w:t xml:space="preserve">Отсутствие </w:t>
-            </w:r>
-            <w:r>
-              <w:rPr>
-                <w:rFonts w:cs="Times New Roman"/>
-                <w:sz w:val="24"/>
-                <w:szCs w:val="24"/>
-              </w:rPr>
-              <w:t>д</w:t>
-            </w:r>
-            <w:r>
-              <w:rPr>
-                <w:rFonts w:cs="Times New Roman"/>
-                <w:sz w:val="24"/>
-                <w:szCs w:val="24"/>
-              </w:rPr>
-              <w:t>вухфакторн</w:t>
-            </w:r>
-            <w:r>
-              <w:rPr>
-                <w:rFonts w:cs="Times New Roman"/>
-                <w:sz w:val="24"/>
-                <w:szCs w:val="24"/>
-              </w:rPr>
-              <w:t>ой</w:t>
-            </w:r>
-            <w:r>
-              <w:rPr>
-                <w:rFonts w:cs="Times New Roman"/>
-                <w:sz w:val="24"/>
-                <w:szCs w:val="24"/>
-              </w:rPr>
-              <w:t xml:space="preserve"> аутентификация</w:t>
-            </w:r>
-            <w:r>
-              <w:rPr>
-                <w:rFonts w:cs="Times New Roman"/>
-                <w:sz w:val="24"/>
-                <w:szCs w:val="24"/>
-              </w:rPr>
-              <w:t xml:space="preserve"> при слабых/с</w:t>
-            </w:r>
-            <w:r>
-              <w:rPr>
-                <w:rFonts w:cs="Times New Roman"/>
-                <w:sz w:val="24"/>
-                <w:szCs w:val="24"/>
-              </w:rPr>
-              <w:t>компрометирова</w:t>
-            </w:r>
-            <w:r>
-              <w:rPr>
-                <w:rFonts w:cs="Times New Roman"/>
-                <w:sz w:val="24"/>
-                <w:szCs w:val="24"/>
-              </w:rPr>
-              <w:t>нных паролях</w:t>
+              <w:t>Уязвимость 1</w:t>
+            </w:r>
+          </w:p>
+          <w:p>
+            <w:pPr>
+              <w:pStyle w:val="a3"/>
+              <w:jc w:val="center"/>
+              <w:rPr>
+                <w:rFonts w:cs="Times New Roman"/>
+                <w:sz w:val="24"/>
+                <w:szCs w:val="24"/>
+              </w:rPr>
+            </w:pPr>
+            <w:r>
+              <w:rPr>
+                <w:rFonts w:cs="Times New Roman"/>
+                <w:sz w:val="24"/>
+                <w:szCs w:val="24"/>
+              </w:rPr>
+              <w:t>Отсутствие двухфакторной аутентификация при слабых/скомпрометированных паролях</w:t>
             </w:r>
           </w:p>
         </w:tc>
@@ -3657,23 +2927,7 @@
                 <w:sz w:val="24"/>
                 <w:szCs w:val="24"/>
               </w:rPr>
-              <w:t xml:space="preserve"> </w:t>
-            </w:r>
-            <w:proofErr w:type="spellStart"/>
-            <w:r>
-              <w:rPr>
-                <w:sz w:val="24"/>
-                <w:szCs w:val="24"/>
-              </w:rPr>
-              <w:t>ИСПДн</w:t>
-            </w:r>
-            <w:proofErr w:type="spellEnd"/>
-            <w:r>
-              <w:rPr>
-                <w:sz w:val="24"/>
-                <w:szCs w:val="24"/>
-              </w:rPr>
-              <w:t xml:space="preserve"> АСИ ФГБУ «ПИЯФ» НИЦ «Курчатовский институт»</w:t>
+              <w:t xml:space="preserve"> ИСПДн АСИ ФГБУ «ПИЯФ» НИЦ «Курчатовский институт»</w:t>
             </w:r>
           </w:p>
         </w:tc>
@@ -3724,21 +2978,7 @@
                 <w:sz w:val="24"/>
                 <w:szCs w:val="24"/>
               </w:rPr>
-              <w:t>Вероятность реализации угрозы через</w:t>
-            </w:r>
-            <w:r>
-              <w:rPr>
-                <w:sz w:val="24"/>
-                <w:szCs w:val="24"/>
-              </w:rPr>
-              <w:t xml:space="preserve"> </w:t>
-            </w:r>
-            <w:r>
-              <w:rPr>
-                <w:sz w:val="24"/>
-                <w:szCs w:val="24"/>
-              </w:rPr>
-              <w:t>уязвимость в течении года %, P(V)</w:t>
+              <w:t>Вероятность реализации угрозы через уязвимость в течении года %, P(V)</w:t>
             </w:r>
           </w:p>
         </w:tc>
@@ -3778,21 +3018,7 @@
                 <w:sz w:val="24"/>
                 <w:szCs w:val="24"/>
               </w:rPr>
-              <w:t>угрозы через данную</w:t>
-            </w:r>
-            <w:r>
-              <w:rPr>
-                <w:sz w:val="24"/>
-                <w:szCs w:val="24"/>
-              </w:rPr>
-              <w:t xml:space="preserve"> </w:t>
-            </w:r>
-            <w:r>
-              <w:rPr>
-                <w:sz w:val="24"/>
-                <w:szCs w:val="24"/>
-              </w:rPr>
-              <w:t>уязвимость %, ER</w:t>
+              <w:t>угрозы через данную уязвимость %, ER</w:t>
             </w:r>
           </w:p>
         </w:tc>
@@ -3894,14 +3120,7 @@
                 <w:sz w:val="24"/>
                 <w:szCs w:val="24"/>
               </w:rPr>
-              <w:t xml:space="preserve">Угроза 1 /Уязвимость </w:t>
-            </w:r>
-            <w:r>
-              <w:rPr>
-                <w:sz w:val="24"/>
-                <w:szCs w:val="24"/>
-              </w:rPr>
-              <w:t>2</w:t>
+              <w:t>Угроза 1 /Уязвимость 2</w:t>
             </w:r>
           </w:p>
         </w:tc>
@@ -3975,21 +3194,7 @@
                 <w:sz w:val="24"/>
                 <w:szCs w:val="24"/>
               </w:rPr>
-              <w:t xml:space="preserve">Угроза </w:t>
-            </w:r>
-            <w:r>
-              <w:rPr>
-                <w:sz w:val="24"/>
-                <w:szCs w:val="24"/>
-              </w:rPr>
-              <w:t>2</w:t>
-            </w:r>
-            <w:r>
-              <w:rPr>
-                <w:sz w:val="24"/>
-                <w:szCs w:val="24"/>
-              </w:rPr>
-              <w:t xml:space="preserve"> /Уязвимость 1</w:t>
+              <w:t>Угроза 2 /Уязвимость 1</w:t>
             </w:r>
           </w:p>
         </w:tc>
@@ -4063,28 +3268,7 @@
                 <w:sz w:val="24"/>
                 <w:szCs w:val="24"/>
               </w:rPr>
-              <w:t xml:space="preserve">Угроза </w:t>
-            </w:r>
-            <w:r>
-              <w:rPr>
-                <w:sz w:val="24"/>
-                <w:szCs w:val="24"/>
-              </w:rPr>
-              <w:t>2</w:t>
-            </w:r>
-            <w:r>
-              <w:rPr>
-                <w:sz w:val="24"/>
-                <w:szCs w:val="24"/>
-              </w:rPr>
-              <w:t xml:space="preserve"> /Уязвимость </w:t>
-            </w:r>
-            <w:r>
-              <w:rPr>
-                <w:sz w:val="24"/>
-                <w:szCs w:val="24"/>
-              </w:rPr>
-              <w:t>2</w:t>
+              <w:t>Угроза 2 /Уязвимость 2</w:t>
             </w:r>
           </w:p>
         </w:tc>
@@ -4514,67 +3698,14 @@
                 <w:szCs w:val="24"/>
                 <w:u w:val="single"/>
               </w:rPr>
-              <w:t xml:space="preserve">Ресурс </w:t>
-            </w:r>
-            <w:r>
-              <w:rPr>
-                <w:sz w:val="24"/>
-                <w:szCs w:val="24"/>
-                <w:u w:val="single"/>
-              </w:rPr>
-              <w:t>3</w:t>
-            </w:r>
-            <w:r>
-              <w:rPr>
-                <w:sz w:val="24"/>
-                <w:szCs w:val="24"/>
-                <w:u w:val="single"/>
-              </w:rPr>
-              <w:t>.</w:t>
-            </w:r>
-            <w:r>
-              <w:rPr>
-                <w:sz w:val="24"/>
-                <w:szCs w:val="24"/>
-              </w:rPr>
-              <w:t xml:space="preserve"> </w:t>
-            </w:r>
-            <w:r>
-              <w:rPr>
-                <w:sz w:val="24"/>
-                <w:szCs w:val="24"/>
-              </w:rPr>
-              <w:t xml:space="preserve">Сервер, на котором хранятся БД </w:t>
-            </w:r>
-            <w:proofErr w:type="spellStart"/>
-            <w:r>
-              <w:rPr>
-                <w:sz w:val="24"/>
-                <w:szCs w:val="24"/>
-              </w:rPr>
-              <w:t>ИСПДн</w:t>
-            </w:r>
-            <w:proofErr w:type="spellEnd"/>
-            <w:r>
-              <w:rPr>
-                <w:sz w:val="24"/>
-                <w:szCs w:val="24"/>
-              </w:rPr>
-              <w:t>, АСИ ФГБУ «ПИЯФ» НИЦ</w:t>
-            </w:r>
-            <w:r>
-              <w:rPr>
-                <w:sz w:val="24"/>
-                <w:szCs w:val="24"/>
-              </w:rPr>
-              <w:t xml:space="preserve"> </w:t>
-            </w:r>
-            <w:r>
-              <w:rPr>
-                <w:sz w:val="24"/>
-                <w:szCs w:val="24"/>
-              </w:rPr>
-              <w:t>«Курчатовский институт»</w:t>
+              <w:t>Ресурс 3.</w:t>
+            </w:r>
+            <w:r>
+              <w:rPr>
+                <w:sz w:val="24"/>
+                <w:szCs w:val="24"/>
+              </w:rPr>
+              <w:t xml:space="preserve"> Сервер, на котором хранятся БД ИСПДн, АСИ ФГБУ «ПИЯФ» НИЦ «Курчатовский институт»</w:t>
             </w:r>
           </w:p>
         </w:tc>
@@ -4907,39 +4038,13 @@
       </w:pPr>
       <w:r>
         <w:tab/>
-      </w:r>
-      <w:r>
-        <w:t>Отобразим результаты р</w:t>
-      </w:r>
-      <w:r>
-        <w:t>асчёт</w:t>
-      </w:r>
-      <w:r>
-        <w:t>а</w:t>
-      </w:r>
-      <w:r>
-        <w:t xml:space="preserve"> уровня угрозы по каждой уязвимости, уровня угрозы по всем</w:t>
-      </w:r>
-      <w:r>
-        <w:t xml:space="preserve"> </w:t>
-      </w:r>
-      <w:r>
-        <w:t>уязвимостям, через которые она может быть реализована</w:t>
+        <w:t>Отобразим результаты расчёта уровня угрозы по каждой уязвимости, уровня угрозы по всем уязвимостям, через которые она может быть реализована</w:t>
       </w:r>
       <w:r>
         <w:t xml:space="preserve">, </w:t>
       </w:r>
       <w:r>
-        <w:t>общего уровня</w:t>
-      </w:r>
-      <w:r>
-        <w:t xml:space="preserve"> </w:t>
-      </w:r>
-      <w:r>
-        <w:t>угроз по ресурсу</w:t>
-      </w:r>
-      <w:r>
-        <w:t xml:space="preserve"> </w:t>
+        <w:t xml:space="preserve">общего уровня угроз по ресурсу </w:t>
       </w:r>
       <w:r>
         <w:t xml:space="preserve">и риска по ресурсу </w:t>
@@ -4975,25 +4080,21 @@
       <w:r>
         <w:t xml:space="preserve">, </w:t>
       </w:r>
-      <w:proofErr w:type="spellStart"/>
       <w:r>
         <w:rPr>
           <w:lang w:val="en-US"/>
         </w:rPr>
         <w:t>CTh</w:t>
       </w:r>
-      <w:proofErr w:type="spellEnd"/>
       <w:r>
         <w:t xml:space="preserve">, </w:t>
       </w:r>
-      <w:proofErr w:type="spellStart"/>
       <w:r>
         <w:rPr>
           <w:lang w:val="en-US"/>
         </w:rPr>
         <w:t>CThR</w:t>
       </w:r>
-      <w:proofErr w:type="spellEnd"/>
       <w:r>
         <w:t xml:space="preserve"> </w:t>
       </w:r>
@@ -5062,21 +4163,12 @@
               </w:rPr>
               <w:t xml:space="preserve"> </w:t>
             </w:r>
-            <w:proofErr w:type="spellStart"/>
-            <w:r>
-              <w:rPr>
-                <w:sz w:val="24"/>
-                <w:szCs w:val="24"/>
-              </w:rPr>
-              <w:t>ИСПДн</w:t>
-            </w:r>
-            <w:proofErr w:type="spellEnd"/>
-            <w:r>
-              <w:rPr>
-                <w:sz w:val="24"/>
-                <w:szCs w:val="24"/>
-              </w:rPr>
-              <w:t xml:space="preserve"> АСИ ФГБУ «ПИЯФ» НИЦ «Курчатовский институт»</w:t>
+            <w:r>
+              <w:rPr>
+                <w:sz w:val="24"/>
+                <w:szCs w:val="24"/>
+              </w:rPr>
+              <w:t>ИСПДн АСИ ФГБУ «ПИЯФ» НИЦ «Курчатовский институт»</w:t>
             </w:r>
           </w:p>
         </w:tc>
@@ -5127,7 +4219,7 @@
                 <w:sz w:val="24"/>
                 <w:szCs w:val="24"/>
               </w:rPr>
-              <w:t>Уровень угрозы по</w:t>
+              <w:t>Уровень угрозы по каждой</w:t>
             </w:r>
             <w:r>
               <w:rPr>
@@ -5141,7 +4233,53 @@
                 <w:sz w:val="24"/>
                 <w:szCs w:val="24"/>
               </w:rPr>
-              <w:t>каждой</w:t>
+              <w:t>уязвимости %, Th</w:t>
+            </w:r>
+          </w:p>
+        </w:tc>
+        <w:tc>
+          <w:tcPr>
+            <w:tcW w:w="2176" w:type="dxa"/>
+            <w:vAlign w:val="center"/>
+          </w:tcPr>
+          <w:p>
+            <w:pPr>
+              <w:pStyle w:val="a3"/>
+              <w:jc w:val="center"/>
+              <w:rPr>
+                <w:sz w:val="24"/>
+                <w:szCs w:val="24"/>
+              </w:rPr>
+            </w:pPr>
+            <w:r>
+              <w:rPr>
+                <w:sz w:val="24"/>
+                <w:szCs w:val="24"/>
+              </w:rPr>
+              <w:t>Уровень угрозы по всем уязвимостям, через которые она может быть реализована %, CTh</w:t>
+            </w:r>
+          </w:p>
+        </w:tc>
+        <w:tc>
+          <w:tcPr>
+            <w:tcW w:w="1510" w:type="dxa"/>
+            <w:vAlign w:val="center"/>
+          </w:tcPr>
+          <w:p>
+            <w:pPr>
+              <w:pStyle w:val="a3"/>
+              <w:jc w:val="center"/>
+              <w:rPr>
+                <w:sz w:val="24"/>
+                <w:szCs w:val="24"/>
+              </w:rPr>
+            </w:pPr>
+            <w:r>
+              <w:rPr>
+                <w:sz w:val="24"/>
+                <w:szCs w:val="24"/>
+              </w:rPr>
+              <w:t>Общий уровень угроз по</w:t>
             </w:r>
             <w:r>
               <w:rPr>
@@ -5155,172 +4293,8 @@
                 <w:sz w:val="24"/>
                 <w:szCs w:val="24"/>
               </w:rPr>
-              <w:t>уязвимости</w:t>
-            </w:r>
-            <w:r>
-              <w:rPr>
-                <w:sz w:val="24"/>
-                <w:szCs w:val="24"/>
-              </w:rPr>
-              <w:t xml:space="preserve"> </w:t>
-            </w:r>
-            <w:r>
-              <w:rPr>
-                <w:sz w:val="24"/>
-                <w:szCs w:val="24"/>
-              </w:rPr>
-              <w:t xml:space="preserve">%, </w:t>
-            </w:r>
-            <w:proofErr w:type="spellStart"/>
-            <w:r>
-              <w:rPr>
-                <w:sz w:val="24"/>
-                <w:szCs w:val="24"/>
-              </w:rPr>
-              <w:t>Th</w:t>
-            </w:r>
-            <w:proofErr w:type="spellEnd"/>
-          </w:p>
-        </w:tc>
-        <w:tc>
-          <w:tcPr>
-            <w:tcW w:w="2176" w:type="dxa"/>
-            <w:vAlign w:val="center"/>
-          </w:tcPr>
-          <w:p>
-            <w:pPr>
-              <w:pStyle w:val="a3"/>
-              <w:jc w:val="center"/>
-              <w:rPr>
-                <w:sz w:val="24"/>
-                <w:szCs w:val="24"/>
-              </w:rPr>
-            </w:pPr>
-            <w:r>
-              <w:rPr>
-                <w:sz w:val="24"/>
-                <w:szCs w:val="24"/>
-              </w:rPr>
-              <w:t>Уровень угрозы по всем</w:t>
-            </w:r>
-            <w:r>
-              <w:rPr>
-                <w:sz w:val="24"/>
-                <w:szCs w:val="24"/>
-              </w:rPr>
-              <w:t xml:space="preserve"> </w:t>
-            </w:r>
-            <w:r>
-              <w:rPr>
-                <w:sz w:val="24"/>
-                <w:szCs w:val="24"/>
-              </w:rPr>
-              <w:t>уязвимостям,</w:t>
-            </w:r>
-            <w:r>
-              <w:rPr>
-                <w:sz w:val="24"/>
-                <w:szCs w:val="24"/>
-              </w:rPr>
-              <w:t xml:space="preserve"> </w:t>
-            </w:r>
-            <w:r>
-              <w:rPr>
-                <w:sz w:val="24"/>
-                <w:szCs w:val="24"/>
-              </w:rPr>
-              <w:t>через</w:t>
-            </w:r>
-            <w:r>
-              <w:rPr>
-                <w:sz w:val="24"/>
-                <w:szCs w:val="24"/>
-              </w:rPr>
-              <w:t xml:space="preserve"> </w:t>
-            </w:r>
-            <w:r>
-              <w:rPr>
-                <w:sz w:val="24"/>
-                <w:szCs w:val="24"/>
-              </w:rPr>
-              <w:t>которые она может быть</w:t>
-            </w:r>
-            <w:r>
-              <w:rPr>
-                <w:sz w:val="24"/>
-                <w:szCs w:val="24"/>
-              </w:rPr>
-              <w:t xml:space="preserve"> </w:t>
-            </w:r>
-            <w:r>
-              <w:rPr>
-                <w:sz w:val="24"/>
-                <w:szCs w:val="24"/>
-              </w:rPr>
-              <w:t>реализована %,</w:t>
-            </w:r>
-            <w:r>
-              <w:rPr>
-                <w:sz w:val="24"/>
-                <w:szCs w:val="24"/>
-              </w:rPr>
-              <w:t xml:space="preserve"> </w:t>
-            </w:r>
-            <w:proofErr w:type="spellStart"/>
-            <w:r>
-              <w:rPr>
-                <w:sz w:val="24"/>
-                <w:szCs w:val="24"/>
-              </w:rPr>
-              <w:t>CTh</w:t>
-            </w:r>
-            <w:proofErr w:type="spellEnd"/>
-          </w:p>
-        </w:tc>
-        <w:tc>
-          <w:tcPr>
-            <w:tcW w:w="1510" w:type="dxa"/>
-            <w:vAlign w:val="center"/>
-          </w:tcPr>
-          <w:p>
-            <w:pPr>
-              <w:pStyle w:val="a3"/>
-              <w:jc w:val="center"/>
-              <w:rPr>
-                <w:sz w:val="24"/>
-                <w:szCs w:val="24"/>
-              </w:rPr>
-            </w:pPr>
-            <w:r>
-              <w:rPr>
-                <w:sz w:val="24"/>
-                <w:szCs w:val="24"/>
-              </w:rPr>
-              <w:t>Общий уровень угроз по</w:t>
-            </w:r>
-            <w:r>
-              <w:rPr>
-                <w:sz w:val="24"/>
-                <w:szCs w:val="24"/>
-              </w:rPr>
-              <w:t xml:space="preserve"> </w:t>
-            </w:r>
-            <w:r>
-              <w:rPr>
-                <w:sz w:val="24"/>
-                <w:szCs w:val="24"/>
-              </w:rPr>
-              <w:t xml:space="preserve">ресурсу %, </w:t>
-            </w:r>
-            <w:proofErr w:type="spellStart"/>
-            <w:r>
-              <w:rPr>
-                <w:sz w:val="24"/>
-                <w:szCs w:val="24"/>
-              </w:rPr>
-              <w:t>CThR</w:t>
-            </w:r>
-            <w:proofErr w:type="spellEnd"/>
+              <w:t>ресурсу %, CThR</w:t>
+            </w:r>
           </w:p>
         </w:tc>
         <w:tc>
@@ -5342,21 +4316,7 @@
                 <w:sz w:val="24"/>
                 <w:szCs w:val="24"/>
               </w:rPr>
-              <w:t>Риск по ресурсу</w:t>
-            </w:r>
-            <w:r>
-              <w:rPr>
-                <w:sz w:val="24"/>
-                <w:szCs w:val="24"/>
-              </w:rPr>
-              <w:t xml:space="preserve"> </w:t>
-            </w:r>
-            <w:r>
-              <w:rPr>
-                <w:sz w:val="24"/>
-                <w:szCs w:val="24"/>
-              </w:rPr>
-              <w:t>у.е., R</w:t>
+              <w:t>Риск по ресурсу у.е., R</w:t>
             </w:r>
           </w:p>
         </w:tc>
@@ -5940,17 +4900,8 @@
                 <w:sz w:val="24"/>
                 <w:szCs w:val="24"/>
               </w:rPr>
-              <w:t xml:space="preserve">уязвимости %, </w:t>
-            </w:r>
-            <w:proofErr w:type="spellStart"/>
-            <w:r>
-              <w:rPr>
-                <w:sz w:val="24"/>
-                <w:szCs w:val="24"/>
-              </w:rPr>
-              <w:t>Th</w:t>
-            </w:r>
-            <w:proofErr w:type="spellEnd"/>
+              <w:t>уязвимости %, Th</w:t>
+            </w:r>
           </w:p>
         </w:tc>
         <w:tc>
@@ -5973,17 +4924,8 @@
                 <w:sz w:val="24"/>
                 <w:szCs w:val="24"/>
               </w:rPr>
-              <w:t xml:space="preserve">Уровень угрозы по всем уязвимостям, через которые она может быть реализована %, </w:t>
-            </w:r>
-            <w:proofErr w:type="spellStart"/>
-            <w:r>
-              <w:rPr>
-                <w:sz w:val="24"/>
-                <w:szCs w:val="24"/>
-              </w:rPr>
-              <w:t>CTh</w:t>
-            </w:r>
-            <w:proofErr w:type="spellEnd"/>
+              <w:t>Уровень угрозы по всем уязвимостям, через которые она может быть реализована %, CTh</w:t>
+            </w:r>
           </w:p>
         </w:tc>
         <w:tc>
@@ -6020,17 +4962,8 @@
                 <w:sz w:val="24"/>
                 <w:szCs w:val="24"/>
               </w:rPr>
-              <w:t xml:space="preserve">ресурсу %, </w:t>
-            </w:r>
-            <w:proofErr w:type="spellStart"/>
-            <w:r>
-              <w:rPr>
-                <w:sz w:val="24"/>
-                <w:szCs w:val="24"/>
-              </w:rPr>
-              <w:t>CThR</w:t>
-            </w:r>
-            <w:proofErr w:type="spellEnd"/>
+              <w:t>ресурсу %, CThR</w:t>
+            </w:r>
           </w:p>
         </w:tc>
         <w:tc>
@@ -6463,23 +5396,7 @@
                 <w:sz w:val="24"/>
                 <w:szCs w:val="24"/>
               </w:rPr>
-              <w:t xml:space="preserve">Сервер, на котором хранятся БД </w:t>
-            </w:r>
-            <w:proofErr w:type="spellStart"/>
-            <w:r>
-              <w:rPr>
-                <w:sz w:val="24"/>
-                <w:szCs w:val="24"/>
-              </w:rPr>
-              <w:t>ИСПДн</w:t>
-            </w:r>
-            <w:proofErr w:type="spellEnd"/>
-            <w:r>
-              <w:rPr>
-                <w:sz w:val="24"/>
-                <w:szCs w:val="24"/>
-              </w:rPr>
-              <w:t>, АСИ ФГБУ «ПИЯФ» НИЦ</w:t>
+              <w:t>Сервер, на котором хранятся БД ИСПДн, АСИ ФГБУ «ПИЯФ» НИЦ</w:t>
             </w:r>
             <w:r>
               <w:rPr>
@@ -6560,17 +5477,8 @@
                 <w:sz w:val="24"/>
                 <w:szCs w:val="24"/>
               </w:rPr>
-              <w:t xml:space="preserve">уязвимости %, </w:t>
-            </w:r>
-            <w:proofErr w:type="spellStart"/>
-            <w:r>
-              <w:rPr>
-                <w:sz w:val="24"/>
-                <w:szCs w:val="24"/>
-              </w:rPr>
-              <w:t>Th</w:t>
-            </w:r>
-            <w:proofErr w:type="spellEnd"/>
+              <w:t>уязвимости %, Th</w:t>
+            </w:r>
           </w:p>
         </w:tc>
         <w:tc>
@@ -6593,17 +5501,8 @@
                 <w:sz w:val="24"/>
                 <w:szCs w:val="24"/>
               </w:rPr>
-              <w:t xml:space="preserve">Уровень угрозы по всем уязвимостям, через которые она может быть реализована %, </w:t>
-            </w:r>
-            <w:proofErr w:type="spellStart"/>
-            <w:r>
-              <w:rPr>
-                <w:sz w:val="24"/>
-                <w:szCs w:val="24"/>
-              </w:rPr>
-              <w:t>CTh</w:t>
-            </w:r>
-            <w:proofErr w:type="spellEnd"/>
+              <w:t>Уровень угрозы по всем уязвимостям, через которые она может быть реализована %, CTh</w:t>
+            </w:r>
           </w:p>
         </w:tc>
         <w:tc>
@@ -6640,17 +5539,8 @@
                 <w:sz w:val="24"/>
                 <w:szCs w:val="24"/>
               </w:rPr>
-              <w:t xml:space="preserve">ресурсу %, </w:t>
-            </w:r>
-            <w:proofErr w:type="spellStart"/>
-            <w:r>
-              <w:rPr>
-                <w:sz w:val="24"/>
-                <w:szCs w:val="24"/>
-              </w:rPr>
-              <w:t>CThR</w:t>
-            </w:r>
-            <w:proofErr w:type="spellEnd"/>
+              <w:t>ресурсу %, CThR</w:t>
+            </w:r>
           </w:p>
         </w:tc>
         <w:tc>
@@ -7156,18 +6046,7 @@
         <w:t>4.  Выполнить кластеризацию сервера (зарезервировать),</w:t>
       </w:r>
       <w:r>
-        <w:t xml:space="preserve"> </w:t>
-      </w:r>
-      <w:r>
-        <w:t xml:space="preserve">на котором хранятся БД </w:t>
-      </w:r>
-      <w:proofErr w:type="spellStart"/>
-      <w:r>
-        <w:t>ИСПДн</w:t>
-      </w:r>
-      <w:proofErr w:type="spellEnd"/>
-      <w:r>
-        <w:t>, АИС ФГБУ «ПИЯФ» НИЦ «Курчатовский институт»</w:t>
+        <w:t xml:space="preserve"> на котором хранятся БД ИСПДн, АИС ФГБУ «ПИЯФ» НИЦ «Курчатовский институт»</w:t>
       </w:r>
       <w:r>
         <w:t>.</w:t>
@@ -7819,6 +6698,7 @@
   <w:style w:type="character" w:default="1" w:styleId="a0">
     <w:name w:val="Default Paragraph Font"/>
     <w:uiPriority w:val="1"/>
+    <w:semiHidden/>
     <w:unhideWhenUsed/>
   </w:style>
   <w:style w:type="table" w:default="1" w:styleId="a1">

--- a/prz_1.10/KuzkinPA_BBMO-01-22_prz_1.10.docx
+++ b/prz_1.10/KuzkinPA_BBMO-01-22_prz_1.10.docx
@@ -1,6 +1,6 @@
 
 <file path=word/document.xml><?xml version="1.0" encoding="utf-8"?>
-<w:document xmlns:wpc="http://schemas.microsoft.com/office/word/2010/wordprocessingCanvas" xmlns:cx="http://schemas.microsoft.com/office/drawing/2014/chartex" xmlns:cx1="http://schemas.microsoft.com/office/drawing/2015/9/8/chartex" xmlns:cx2="http://schemas.microsoft.com/office/drawing/2015/10/21/chartex" xmlns:cx3="http://schemas.microsoft.com/office/drawing/2016/5/9/chartex" xmlns:cx4="http://schemas.microsoft.com/office/drawing/2016/5/10/chartex" xmlns:cx5="http://schemas.microsoft.com/office/drawing/2016/5/11/chartex" xmlns:cx6="http://schemas.microsoft.com/office/drawing/2016/5/12/chartex" xmlns:cx7="http://schemas.microsoft.com/office/drawing/2016/5/13/chartex" xmlns:cx8="http://schemas.microsoft.com/office/drawing/2016/5/14/chartex" xmlns:mc="http://schemas.openxmlformats.org/markup-compatibility/2006" xmlns:aink="http://schemas.microsoft.com/office/drawing/2016/ink" xmlns:am3d="http://schemas.microsoft.com/office/drawing/2017/model3d" xmlns:o="urn:schemas-microsoft-com:office:office" xmlns:oel="http://schemas.microsoft.com/office/2019/extlst" xmlns:r="http://schemas.openxmlformats.org/officeDocument/2006/relationships" xmlns:m="http://schemas.openxmlformats.org/officeDocument/2006/math" xmlns:v="urn:schemas-microsoft-com:vml" xmlns:wp14="http://schemas.microsoft.com/office/word/2010/wordprocessingDrawing" xmlns:wp="http://schemas.openxmlformats.org/drawingml/2006/wordprocessingDrawing" xmlns:w10="urn:schemas-microsoft-com:office:word" xmlns:w="http://schemas.openxmlformats.org/wordprocessingml/2006/main" xmlns:w14="http://schemas.microsoft.com/office/word/2010/wordml" xmlns:w15="http://schemas.microsoft.com/office/word/2012/wordml" xmlns:w16cex="http://schemas.microsoft.com/office/word/2018/wordml/cex" xmlns:w16cid="http://schemas.microsoft.com/office/word/2016/wordml/cid" xmlns:w16="http://schemas.microsoft.com/office/word/2018/wordml" xmlns:w16sdtdh="http://schemas.microsoft.com/office/word/2020/wordml/sdtdatahash" xmlns:w16se="http://schemas.microsoft.com/office/word/2015/wordml/symex" xmlns:wpg="http://schemas.microsoft.com/office/word/2010/wordprocessingGroup" xmlns:wpi="http://schemas.microsoft.com/office/word/2010/wordprocessingInk" xmlns:wne="http://schemas.microsoft.com/office/word/2006/wordml" xmlns:wps="http://schemas.microsoft.com/office/word/2010/wordprocessingShape" mc:Ignorable="w14 w15 w16se w16cid w16 w16cex w16sdtdh wp14">
+<w:document xmlns:wpc="http://schemas.microsoft.com/office/word/2010/wordprocessingCanvas" xmlns:cx="http://schemas.microsoft.com/office/drawing/2014/chartex" xmlns:cx1="http://schemas.microsoft.com/office/drawing/2015/9/8/chartex" xmlns:cx2="http://schemas.microsoft.com/office/drawing/2015/10/21/chartex" xmlns:cx3="http://schemas.microsoft.com/office/drawing/2016/5/9/chartex" xmlns:cx4="http://schemas.microsoft.com/office/drawing/2016/5/10/chartex" xmlns:cx5="http://schemas.microsoft.com/office/drawing/2016/5/11/chartex" xmlns:cx6="http://schemas.microsoft.com/office/drawing/2016/5/12/chartex" xmlns:cx7="http://schemas.microsoft.com/office/drawing/2016/5/13/chartex" xmlns:cx8="http://schemas.microsoft.com/office/drawing/2016/5/14/chartex" xmlns:mc="http://schemas.openxmlformats.org/markup-compatibility/2006" xmlns:aink="http://schemas.microsoft.com/office/drawing/2016/ink" xmlns:am3d="http://schemas.microsoft.com/office/drawing/2017/model3d" xmlns:o="urn:schemas-microsoft-com:office:office" xmlns:r="http://schemas.openxmlformats.org/officeDocument/2006/relationships" xmlns:m="http://schemas.openxmlformats.org/officeDocument/2006/math" xmlns:v="urn:schemas-microsoft-com:vml" xmlns:wp14="http://schemas.microsoft.com/office/word/2010/wordprocessingDrawing" xmlns:wp="http://schemas.openxmlformats.org/drawingml/2006/wordprocessingDrawing" xmlns:w10="urn:schemas-microsoft-com:office:word" xmlns:w="http://schemas.openxmlformats.org/wordprocessingml/2006/main" xmlns:w14="http://schemas.microsoft.com/office/word/2010/wordml" xmlns:w15="http://schemas.microsoft.com/office/word/2012/wordml" xmlns:w16cex="http://schemas.microsoft.com/office/word/2018/wordml/cex" xmlns:w16cid="http://schemas.microsoft.com/office/word/2016/wordml/cid" xmlns:w16="http://schemas.microsoft.com/office/word/2018/wordml" xmlns:w16sdtdh="http://schemas.microsoft.com/office/word/2020/wordml/sdtdatahash" xmlns:w16se="http://schemas.microsoft.com/office/word/2015/wordml/symex" xmlns:wpg="http://schemas.microsoft.com/office/word/2010/wordprocessingGroup" xmlns:wpi="http://schemas.microsoft.com/office/word/2010/wordprocessingInk" xmlns:wne="http://schemas.microsoft.com/office/word/2006/wordml" xmlns:wps="http://schemas.microsoft.com/office/word/2010/wordprocessingShape" mc:Ignorable="w14 w15 w16se w16cid w16 w16cex w16sdtdh wp14">
   <w:body>
     <w:p>
       <w:pPr>
@@ -6186,6 +6186,3174 @@
         <w:t>.</w:t>
       </w:r>
     </w:p>
+    <w:p>
+      <w:pPr>
+        <w:pStyle w:val="a3"/>
+      </w:pPr>
+    </w:p>
+    <w:p>
+      <w:pPr>
+        <w:pStyle w:val="a3"/>
+        <w:jc w:val="center"/>
+        <w:rPr>
+          <w:b/>
+          <w:bCs/>
+        </w:rPr>
+      </w:pPr>
+      <w:r>
+        <w:rPr>
+          <w:b/>
+          <w:bCs/>
+        </w:rPr>
+        <w:t>РАСЧЁТ РИСКОВ ИНФОРМАЦИОННОЙ БЕЗОПАСНОСТИ</w:t>
+      </w:r>
+      <w:r>
+        <w:rPr>
+          <w:b/>
+          <w:bCs/>
+        </w:rPr>
+        <w:t xml:space="preserve"> ПОСЛЕ ВНЕДРЕНИЯ КОНТРМЕР</w:t>
+      </w:r>
+    </w:p>
+    <w:p>
+      <w:pPr>
+        <w:pStyle w:val="a3"/>
+      </w:pPr>
+      <w:r>
+        <w:tab/>
+        <w:t>При условии выполнения рекомендаций</w:t>
+      </w:r>
+      <w:r>
+        <w:t xml:space="preserve">, </w:t>
+      </w:r>
+      <w:r>
+        <w:t>описанны</w:t>
+      </w:r>
+      <w:r>
+        <w:t>х</w:t>
+      </w:r>
+      <w:r>
+        <w:t xml:space="preserve"> выше, показатель </w:t>
+      </w:r>
+      <w:r>
+        <w:rPr>
+          <w:lang w:val="en-US"/>
+        </w:rPr>
+        <w:t>P</w:t>
+      </w:r>
+      <w:r>
+        <w:t>(</w:t>
+      </w:r>
+      <w:r>
+        <w:rPr>
+          <w:lang w:val="en-US"/>
+        </w:rPr>
+        <w:t>V</w:t>
+      </w:r>
+      <w:r>
+        <w:t xml:space="preserve">) </w:t>
+      </w:r>
+      <w:r>
+        <w:t>должен снизится до значений, показанных в таблице 4.</w:t>
+      </w:r>
+    </w:p>
+    <w:p>
+      <w:pPr>
+        <w:pStyle w:val="a3"/>
+      </w:pPr>
+    </w:p>
+    <w:p>
+      <w:pPr>
+        <w:pStyle w:val="a3"/>
+      </w:pPr>
+      <w:r>
+        <w:lastRenderedPageBreak/>
+        <w:t xml:space="preserve">Таблица 4 - </w:t>
+      </w:r>
+      <w:r>
+        <w:t xml:space="preserve">Входные данные для расчёта рисков информационной безопасности </w:t>
+      </w:r>
+      <w:r>
+        <w:t xml:space="preserve">после внедрения контрмер </w:t>
+      </w:r>
+      <w:r>
+        <w:t>для автоматизированной информационной системы ФГБУ «ПИЯФ» НИЦ «Курчатовский институт»</w:t>
+      </w:r>
+    </w:p>
+    <w:tbl>
+      <w:tblPr>
+        <w:tblStyle w:val="a9"/>
+        <w:tblW w:w="0" w:type="auto"/>
+        <w:jc w:val="center"/>
+        <w:tblLook w:val="04A0" w:firstRow="1" w:lastRow="0" w:firstColumn="1" w:lastColumn="0" w:noHBand="0" w:noVBand="1"/>
+      </w:tblPr>
+      <w:tblGrid>
+        <w:gridCol w:w="3115"/>
+        <w:gridCol w:w="3115"/>
+        <w:gridCol w:w="3115"/>
+      </w:tblGrid>
+      <w:tr>
+        <w:trPr>
+          <w:jc w:val="center"/>
+        </w:trPr>
+        <w:tc>
+          <w:tcPr>
+            <w:tcW w:w="9345" w:type="dxa"/>
+            <w:gridSpan w:val="3"/>
+            <w:vAlign w:val="center"/>
+          </w:tcPr>
+          <w:p>
+            <w:pPr>
+              <w:pStyle w:val="a3"/>
+              <w:jc w:val="center"/>
+              <w:rPr>
+                <w:sz w:val="24"/>
+                <w:szCs w:val="24"/>
+              </w:rPr>
+            </w:pPr>
+            <w:r>
+              <w:rPr>
+                <w:sz w:val="24"/>
+                <w:szCs w:val="24"/>
+                <w:u w:val="single"/>
+              </w:rPr>
+              <w:t>Ресурс 1.</w:t>
+            </w:r>
+            <w:r>
+              <w:rPr>
+                <w:sz w:val="24"/>
+                <w:szCs w:val="24"/>
+              </w:rPr>
+              <w:t xml:space="preserve"> ИСПДн АСИ ФГБУ «ПИЯФ» НИЦ «Курчатовский институт»</w:t>
+            </w:r>
+          </w:p>
+        </w:tc>
+      </w:tr>
+      <w:tr>
+        <w:trPr>
+          <w:jc w:val="center"/>
+        </w:trPr>
+        <w:tc>
+          <w:tcPr>
+            <w:tcW w:w="3115" w:type="dxa"/>
+            <w:vAlign w:val="center"/>
+          </w:tcPr>
+          <w:p>
+            <w:pPr>
+              <w:pStyle w:val="a3"/>
+              <w:jc w:val="center"/>
+              <w:rPr>
+                <w:sz w:val="24"/>
+                <w:szCs w:val="24"/>
+              </w:rPr>
+            </w:pPr>
+            <w:r>
+              <w:rPr>
+                <w:sz w:val="24"/>
+                <w:szCs w:val="24"/>
+              </w:rPr>
+              <w:t>Угроза/уязвимость</w:t>
+            </w:r>
+          </w:p>
+        </w:tc>
+        <w:tc>
+          <w:tcPr>
+            <w:tcW w:w="3115" w:type="dxa"/>
+            <w:vAlign w:val="center"/>
+          </w:tcPr>
+          <w:p>
+            <w:pPr>
+              <w:pStyle w:val="a3"/>
+              <w:jc w:val="center"/>
+              <w:rPr>
+                <w:sz w:val="24"/>
+                <w:szCs w:val="24"/>
+              </w:rPr>
+            </w:pPr>
+            <w:r>
+              <w:rPr>
+                <w:sz w:val="24"/>
+                <w:szCs w:val="24"/>
+              </w:rPr>
+              <w:t>Вероятность реализации угрозы через уязвимость в течении года %, P(V)</w:t>
+            </w:r>
+          </w:p>
+        </w:tc>
+        <w:tc>
+          <w:tcPr>
+            <w:tcW w:w="3115" w:type="dxa"/>
+            <w:vAlign w:val="center"/>
+          </w:tcPr>
+          <w:p>
+            <w:pPr>
+              <w:pStyle w:val="a3"/>
+              <w:jc w:val="center"/>
+              <w:rPr>
+                <w:sz w:val="24"/>
+                <w:szCs w:val="24"/>
+              </w:rPr>
+            </w:pPr>
+            <w:r>
+              <w:rPr>
+                <w:sz w:val="24"/>
+                <w:szCs w:val="24"/>
+              </w:rPr>
+              <w:t>Критичность реализации</w:t>
+            </w:r>
+          </w:p>
+          <w:p>
+            <w:pPr>
+              <w:pStyle w:val="a3"/>
+              <w:jc w:val="center"/>
+              <w:rPr>
+                <w:sz w:val="24"/>
+                <w:szCs w:val="24"/>
+              </w:rPr>
+            </w:pPr>
+            <w:r>
+              <w:rPr>
+                <w:sz w:val="24"/>
+                <w:szCs w:val="24"/>
+              </w:rPr>
+              <w:t>угрозы через данную уязвимость %, ER</w:t>
+            </w:r>
+          </w:p>
+        </w:tc>
+      </w:tr>
+      <w:tr>
+        <w:trPr>
+          <w:jc w:val="center"/>
+        </w:trPr>
+        <w:tc>
+          <w:tcPr>
+            <w:tcW w:w="3115" w:type="dxa"/>
+            <w:vAlign w:val="center"/>
+          </w:tcPr>
+          <w:p>
+            <w:pPr>
+              <w:pStyle w:val="a3"/>
+              <w:jc w:val="center"/>
+              <w:rPr>
+                <w:sz w:val="24"/>
+                <w:szCs w:val="24"/>
+              </w:rPr>
+            </w:pPr>
+            <w:r>
+              <w:rPr>
+                <w:sz w:val="24"/>
+                <w:szCs w:val="24"/>
+              </w:rPr>
+              <w:t>Угроза 1 /Уязвимость 1</w:t>
+            </w:r>
+          </w:p>
+        </w:tc>
+        <w:tc>
+          <w:tcPr>
+            <w:tcW w:w="3115" w:type="dxa"/>
+            <w:vAlign w:val="center"/>
+          </w:tcPr>
+          <w:p>
+            <w:pPr>
+              <w:pStyle w:val="a3"/>
+              <w:jc w:val="center"/>
+              <w:rPr>
+                <w:sz w:val="24"/>
+                <w:szCs w:val="24"/>
+              </w:rPr>
+            </w:pPr>
+            <w:r>
+              <w:rPr>
+                <w:sz w:val="24"/>
+                <w:szCs w:val="24"/>
+              </w:rPr>
+              <w:t>20</w:t>
+            </w:r>
+          </w:p>
+        </w:tc>
+        <w:tc>
+          <w:tcPr>
+            <w:tcW w:w="3115" w:type="dxa"/>
+            <w:vAlign w:val="center"/>
+          </w:tcPr>
+          <w:p>
+            <w:pPr>
+              <w:pStyle w:val="a3"/>
+              <w:jc w:val="center"/>
+              <w:rPr>
+                <w:sz w:val="24"/>
+                <w:szCs w:val="24"/>
+              </w:rPr>
+            </w:pPr>
+            <w:r>
+              <w:rPr>
+                <w:sz w:val="24"/>
+                <w:szCs w:val="24"/>
+              </w:rPr>
+              <w:t>80</w:t>
+            </w:r>
+          </w:p>
+        </w:tc>
+      </w:tr>
+      <w:tr>
+        <w:trPr>
+          <w:jc w:val="center"/>
+        </w:trPr>
+        <w:tc>
+          <w:tcPr>
+            <w:tcW w:w="3115" w:type="dxa"/>
+            <w:vAlign w:val="center"/>
+          </w:tcPr>
+          <w:p>
+            <w:pPr>
+              <w:pStyle w:val="a3"/>
+              <w:jc w:val="center"/>
+              <w:rPr>
+                <w:sz w:val="24"/>
+                <w:szCs w:val="24"/>
+              </w:rPr>
+            </w:pPr>
+            <w:r>
+              <w:rPr>
+                <w:sz w:val="24"/>
+                <w:szCs w:val="24"/>
+              </w:rPr>
+              <w:t>Угроза 1 /Уязвимость 2</w:t>
+            </w:r>
+          </w:p>
+        </w:tc>
+        <w:tc>
+          <w:tcPr>
+            <w:tcW w:w="3115" w:type="dxa"/>
+            <w:vAlign w:val="center"/>
+          </w:tcPr>
+          <w:p>
+            <w:pPr>
+              <w:pStyle w:val="a3"/>
+              <w:jc w:val="center"/>
+              <w:rPr>
+                <w:sz w:val="24"/>
+                <w:szCs w:val="24"/>
+              </w:rPr>
+            </w:pPr>
+            <w:r>
+              <w:rPr>
+                <w:sz w:val="24"/>
+                <w:szCs w:val="24"/>
+              </w:rPr>
+              <w:t>10</w:t>
+            </w:r>
+          </w:p>
+        </w:tc>
+        <w:tc>
+          <w:tcPr>
+            <w:tcW w:w="3115" w:type="dxa"/>
+            <w:vAlign w:val="center"/>
+          </w:tcPr>
+          <w:p>
+            <w:pPr>
+              <w:pStyle w:val="a3"/>
+              <w:jc w:val="center"/>
+              <w:rPr>
+                <w:sz w:val="24"/>
+                <w:szCs w:val="24"/>
+              </w:rPr>
+            </w:pPr>
+            <w:r>
+              <w:rPr>
+                <w:sz w:val="24"/>
+                <w:szCs w:val="24"/>
+              </w:rPr>
+              <w:t>30</w:t>
+            </w:r>
+          </w:p>
+        </w:tc>
+      </w:tr>
+      <w:tr>
+        <w:trPr>
+          <w:jc w:val="center"/>
+        </w:trPr>
+        <w:tc>
+          <w:tcPr>
+            <w:tcW w:w="3115" w:type="dxa"/>
+            <w:vAlign w:val="center"/>
+          </w:tcPr>
+          <w:p>
+            <w:pPr>
+              <w:pStyle w:val="a3"/>
+              <w:jc w:val="center"/>
+              <w:rPr>
+                <w:sz w:val="24"/>
+                <w:szCs w:val="24"/>
+              </w:rPr>
+            </w:pPr>
+            <w:r>
+              <w:rPr>
+                <w:sz w:val="24"/>
+                <w:szCs w:val="24"/>
+              </w:rPr>
+              <w:t>Угроза 2 /Уязвимость 1</w:t>
+            </w:r>
+          </w:p>
+        </w:tc>
+        <w:tc>
+          <w:tcPr>
+            <w:tcW w:w="3115" w:type="dxa"/>
+            <w:vAlign w:val="center"/>
+          </w:tcPr>
+          <w:p>
+            <w:pPr>
+              <w:pStyle w:val="a3"/>
+              <w:jc w:val="center"/>
+              <w:rPr>
+                <w:sz w:val="24"/>
+                <w:szCs w:val="24"/>
+              </w:rPr>
+            </w:pPr>
+            <w:r>
+              <w:rPr>
+                <w:sz w:val="24"/>
+                <w:szCs w:val="24"/>
+              </w:rPr>
+              <w:t>5</w:t>
+            </w:r>
+          </w:p>
+        </w:tc>
+        <w:tc>
+          <w:tcPr>
+            <w:tcW w:w="3115" w:type="dxa"/>
+            <w:vAlign w:val="center"/>
+          </w:tcPr>
+          <w:p>
+            <w:pPr>
+              <w:pStyle w:val="a3"/>
+              <w:jc w:val="center"/>
+              <w:rPr>
+                <w:sz w:val="24"/>
+                <w:szCs w:val="24"/>
+              </w:rPr>
+            </w:pPr>
+            <w:r>
+              <w:rPr>
+                <w:sz w:val="24"/>
+                <w:szCs w:val="24"/>
+              </w:rPr>
+              <w:t>40</w:t>
+            </w:r>
+          </w:p>
+        </w:tc>
+      </w:tr>
+      <w:tr>
+        <w:trPr>
+          <w:jc w:val="center"/>
+        </w:trPr>
+        <w:tc>
+          <w:tcPr>
+            <w:tcW w:w="3115" w:type="dxa"/>
+            <w:vAlign w:val="center"/>
+          </w:tcPr>
+          <w:p>
+            <w:pPr>
+              <w:pStyle w:val="a3"/>
+              <w:jc w:val="center"/>
+              <w:rPr>
+                <w:sz w:val="24"/>
+                <w:szCs w:val="24"/>
+              </w:rPr>
+            </w:pPr>
+            <w:r>
+              <w:rPr>
+                <w:sz w:val="24"/>
+                <w:szCs w:val="24"/>
+              </w:rPr>
+              <w:t>Угроза 2 /Уязвимость 2</w:t>
+            </w:r>
+          </w:p>
+        </w:tc>
+        <w:tc>
+          <w:tcPr>
+            <w:tcW w:w="3115" w:type="dxa"/>
+            <w:vAlign w:val="center"/>
+          </w:tcPr>
+          <w:p>
+            <w:pPr>
+              <w:pStyle w:val="a3"/>
+              <w:jc w:val="center"/>
+              <w:rPr>
+                <w:sz w:val="24"/>
+                <w:szCs w:val="24"/>
+              </w:rPr>
+            </w:pPr>
+            <w:r>
+              <w:rPr>
+                <w:sz w:val="24"/>
+                <w:szCs w:val="24"/>
+              </w:rPr>
+              <w:t>15</w:t>
+            </w:r>
+          </w:p>
+        </w:tc>
+        <w:tc>
+          <w:tcPr>
+            <w:tcW w:w="3115" w:type="dxa"/>
+            <w:vAlign w:val="center"/>
+          </w:tcPr>
+          <w:p>
+            <w:pPr>
+              <w:pStyle w:val="a3"/>
+              <w:jc w:val="center"/>
+              <w:rPr>
+                <w:sz w:val="24"/>
+                <w:szCs w:val="24"/>
+              </w:rPr>
+            </w:pPr>
+            <w:r>
+              <w:rPr>
+                <w:sz w:val="24"/>
+                <w:szCs w:val="24"/>
+              </w:rPr>
+              <w:t>50</w:t>
+            </w:r>
+          </w:p>
+        </w:tc>
+      </w:tr>
+      <w:tr>
+        <w:trPr>
+          <w:jc w:val="center"/>
+        </w:trPr>
+        <w:tc>
+          <w:tcPr>
+            <w:tcW w:w="9345" w:type="dxa"/>
+            <w:gridSpan w:val="3"/>
+            <w:vAlign w:val="center"/>
+          </w:tcPr>
+          <w:p>
+            <w:pPr>
+              <w:pStyle w:val="a3"/>
+              <w:jc w:val="center"/>
+              <w:rPr>
+                <w:sz w:val="24"/>
+                <w:szCs w:val="24"/>
+              </w:rPr>
+            </w:pPr>
+            <w:r>
+              <w:rPr>
+                <w:sz w:val="24"/>
+                <w:szCs w:val="24"/>
+                <w:u w:val="single"/>
+              </w:rPr>
+              <w:t>Ресурс 2.</w:t>
+            </w:r>
+            <w:r>
+              <w:rPr>
+                <w:sz w:val="24"/>
+                <w:szCs w:val="24"/>
+              </w:rPr>
+              <w:t xml:space="preserve"> ЛВС, в рамках которой работники обеспечивают обмен информацией</w:t>
+            </w:r>
+          </w:p>
+        </w:tc>
+      </w:tr>
+      <w:tr>
+        <w:trPr>
+          <w:jc w:val="center"/>
+        </w:trPr>
+        <w:tc>
+          <w:tcPr>
+            <w:tcW w:w="3115" w:type="dxa"/>
+            <w:vAlign w:val="center"/>
+          </w:tcPr>
+          <w:p>
+            <w:pPr>
+              <w:pStyle w:val="a3"/>
+              <w:jc w:val="center"/>
+              <w:rPr>
+                <w:sz w:val="24"/>
+                <w:szCs w:val="24"/>
+                <w:u w:val="single"/>
+              </w:rPr>
+            </w:pPr>
+            <w:r>
+              <w:rPr>
+                <w:sz w:val="24"/>
+                <w:szCs w:val="24"/>
+              </w:rPr>
+              <w:t>Угроза/уязвимость</w:t>
+            </w:r>
+          </w:p>
+        </w:tc>
+        <w:tc>
+          <w:tcPr>
+            <w:tcW w:w="3115" w:type="dxa"/>
+            <w:vAlign w:val="center"/>
+          </w:tcPr>
+          <w:p>
+            <w:pPr>
+              <w:pStyle w:val="a3"/>
+              <w:jc w:val="center"/>
+              <w:rPr>
+                <w:sz w:val="24"/>
+                <w:szCs w:val="24"/>
+                <w:u w:val="single"/>
+              </w:rPr>
+            </w:pPr>
+            <w:r>
+              <w:rPr>
+                <w:sz w:val="24"/>
+                <w:szCs w:val="24"/>
+              </w:rPr>
+              <w:t>Вероятность реализации угрозы через уязвимость в течении года %, P(V)</w:t>
+            </w:r>
+          </w:p>
+        </w:tc>
+        <w:tc>
+          <w:tcPr>
+            <w:tcW w:w="3115" w:type="dxa"/>
+            <w:vAlign w:val="center"/>
+          </w:tcPr>
+          <w:p>
+            <w:pPr>
+              <w:pStyle w:val="a3"/>
+              <w:jc w:val="center"/>
+              <w:rPr>
+                <w:sz w:val="24"/>
+                <w:szCs w:val="24"/>
+              </w:rPr>
+            </w:pPr>
+            <w:r>
+              <w:rPr>
+                <w:sz w:val="24"/>
+                <w:szCs w:val="24"/>
+              </w:rPr>
+              <w:t>Критичность реализации</w:t>
+            </w:r>
+          </w:p>
+          <w:p>
+            <w:pPr>
+              <w:pStyle w:val="a3"/>
+              <w:jc w:val="center"/>
+              <w:rPr>
+                <w:sz w:val="24"/>
+                <w:szCs w:val="24"/>
+                <w:u w:val="single"/>
+              </w:rPr>
+            </w:pPr>
+            <w:r>
+              <w:rPr>
+                <w:sz w:val="24"/>
+                <w:szCs w:val="24"/>
+              </w:rPr>
+              <w:t>угрозы через данную уязвимость %, ER</w:t>
+            </w:r>
+          </w:p>
+        </w:tc>
+      </w:tr>
+      <w:tr>
+        <w:trPr>
+          <w:jc w:val="center"/>
+        </w:trPr>
+        <w:tc>
+          <w:tcPr>
+            <w:tcW w:w="3115" w:type="dxa"/>
+            <w:vAlign w:val="center"/>
+          </w:tcPr>
+          <w:p>
+            <w:pPr>
+              <w:pStyle w:val="a3"/>
+              <w:jc w:val="center"/>
+              <w:rPr>
+                <w:sz w:val="24"/>
+                <w:szCs w:val="24"/>
+              </w:rPr>
+            </w:pPr>
+            <w:r>
+              <w:rPr>
+                <w:sz w:val="24"/>
+                <w:szCs w:val="24"/>
+              </w:rPr>
+              <w:t>Угроза 1 /Уязвимость 1</w:t>
+            </w:r>
+          </w:p>
+        </w:tc>
+        <w:tc>
+          <w:tcPr>
+            <w:tcW w:w="3115" w:type="dxa"/>
+            <w:vAlign w:val="center"/>
+          </w:tcPr>
+          <w:p>
+            <w:pPr>
+              <w:pStyle w:val="a3"/>
+              <w:jc w:val="center"/>
+              <w:rPr>
+                <w:sz w:val="24"/>
+                <w:szCs w:val="24"/>
+              </w:rPr>
+            </w:pPr>
+            <w:r>
+              <w:rPr>
+                <w:sz w:val="24"/>
+                <w:szCs w:val="24"/>
+              </w:rPr>
+              <w:t>15</w:t>
+            </w:r>
+          </w:p>
+        </w:tc>
+        <w:tc>
+          <w:tcPr>
+            <w:tcW w:w="3115" w:type="dxa"/>
+            <w:vAlign w:val="center"/>
+          </w:tcPr>
+          <w:p>
+            <w:pPr>
+              <w:pStyle w:val="a3"/>
+              <w:jc w:val="center"/>
+              <w:rPr>
+                <w:sz w:val="24"/>
+                <w:szCs w:val="24"/>
+              </w:rPr>
+            </w:pPr>
+            <w:r>
+              <w:rPr>
+                <w:sz w:val="24"/>
+                <w:szCs w:val="24"/>
+              </w:rPr>
+              <w:t>60</w:t>
+            </w:r>
+          </w:p>
+        </w:tc>
+      </w:tr>
+      <w:tr>
+        <w:trPr>
+          <w:jc w:val="center"/>
+        </w:trPr>
+        <w:tc>
+          <w:tcPr>
+            <w:tcW w:w="3115" w:type="dxa"/>
+            <w:vAlign w:val="center"/>
+          </w:tcPr>
+          <w:p>
+            <w:pPr>
+              <w:pStyle w:val="a3"/>
+              <w:jc w:val="center"/>
+              <w:rPr>
+                <w:sz w:val="24"/>
+                <w:szCs w:val="24"/>
+              </w:rPr>
+            </w:pPr>
+            <w:r>
+              <w:rPr>
+                <w:sz w:val="24"/>
+                <w:szCs w:val="24"/>
+              </w:rPr>
+              <w:t>Угроза 1 /Уязвимость 2</w:t>
+            </w:r>
+          </w:p>
+        </w:tc>
+        <w:tc>
+          <w:tcPr>
+            <w:tcW w:w="3115" w:type="dxa"/>
+            <w:vAlign w:val="center"/>
+          </w:tcPr>
+          <w:p>
+            <w:pPr>
+              <w:pStyle w:val="a3"/>
+              <w:jc w:val="center"/>
+              <w:rPr>
+                <w:sz w:val="24"/>
+                <w:szCs w:val="24"/>
+              </w:rPr>
+            </w:pPr>
+            <w:r>
+              <w:rPr>
+                <w:sz w:val="24"/>
+                <w:szCs w:val="24"/>
+              </w:rPr>
+              <w:t>20</w:t>
+            </w:r>
+          </w:p>
+        </w:tc>
+        <w:tc>
+          <w:tcPr>
+            <w:tcW w:w="3115" w:type="dxa"/>
+            <w:vAlign w:val="center"/>
+          </w:tcPr>
+          <w:p>
+            <w:pPr>
+              <w:pStyle w:val="a3"/>
+              <w:jc w:val="center"/>
+              <w:rPr>
+                <w:sz w:val="24"/>
+                <w:szCs w:val="24"/>
+              </w:rPr>
+            </w:pPr>
+            <w:r>
+              <w:rPr>
+                <w:sz w:val="24"/>
+                <w:szCs w:val="24"/>
+              </w:rPr>
+              <w:t>70</w:t>
+            </w:r>
+          </w:p>
+        </w:tc>
+      </w:tr>
+      <w:tr>
+        <w:trPr>
+          <w:jc w:val="center"/>
+        </w:trPr>
+        <w:tc>
+          <w:tcPr>
+            <w:tcW w:w="3115" w:type="dxa"/>
+            <w:vAlign w:val="center"/>
+          </w:tcPr>
+          <w:p>
+            <w:pPr>
+              <w:pStyle w:val="a3"/>
+              <w:jc w:val="center"/>
+              <w:rPr>
+                <w:sz w:val="24"/>
+                <w:szCs w:val="24"/>
+              </w:rPr>
+            </w:pPr>
+            <w:r>
+              <w:rPr>
+                <w:sz w:val="24"/>
+                <w:szCs w:val="24"/>
+              </w:rPr>
+              <w:t>Угроза 2 /Уязвимость 1</w:t>
+            </w:r>
+          </w:p>
+        </w:tc>
+        <w:tc>
+          <w:tcPr>
+            <w:tcW w:w="3115" w:type="dxa"/>
+            <w:vAlign w:val="center"/>
+          </w:tcPr>
+          <w:p>
+            <w:pPr>
+              <w:pStyle w:val="a3"/>
+              <w:jc w:val="center"/>
+              <w:rPr>
+                <w:sz w:val="24"/>
+                <w:szCs w:val="24"/>
+              </w:rPr>
+            </w:pPr>
+            <w:r>
+              <w:rPr>
+                <w:sz w:val="24"/>
+                <w:szCs w:val="24"/>
+              </w:rPr>
+              <w:t>20</w:t>
+            </w:r>
+          </w:p>
+        </w:tc>
+        <w:tc>
+          <w:tcPr>
+            <w:tcW w:w="3115" w:type="dxa"/>
+            <w:vAlign w:val="center"/>
+          </w:tcPr>
+          <w:p>
+            <w:pPr>
+              <w:pStyle w:val="a3"/>
+              <w:jc w:val="center"/>
+              <w:rPr>
+                <w:sz w:val="24"/>
+                <w:szCs w:val="24"/>
+              </w:rPr>
+            </w:pPr>
+            <w:r>
+              <w:rPr>
+                <w:sz w:val="24"/>
+                <w:szCs w:val="24"/>
+              </w:rPr>
+              <w:t>50</w:t>
+            </w:r>
+          </w:p>
+        </w:tc>
+      </w:tr>
+      <w:tr>
+        <w:trPr>
+          <w:jc w:val="center"/>
+        </w:trPr>
+        <w:tc>
+          <w:tcPr>
+            <w:tcW w:w="9345" w:type="dxa"/>
+            <w:gridSpan w:val="3"/>
+            <w:vAlign w:val="center"/>
+          </w:tcPr>
+          <w:p>
+            <w:pPr>
+              <w:pStyle w:val="a3"/>
+              <w:jc w:val="center"/>
+              <w:rPr>
+                <w:sz w:val="24"/>
+                <w:szCs w:val="24"/>
+              </w:rPr>
+            </w:pPr>
+            <w:r>
+              <w:rPr>
+                <w:sz w:val="24"/>
+                <w:szCs w:val="24"/>
+                <w:u w:val="single"/>
+              </w:rPr>
+              <w:t>Ресурс 3.</w:t>
+            </w:r>
+            <w:r>
+              <w:rPr>
+                <w:sz w:val="24"/>
+                <w:szCs w:val="24"/>
+              </w:rPr>
+              <w:t xml:space="preserve"> Сервер, на котором хранятся БД ИСПДн, АСИ ФГБУ «ПИЯФ» НИЦ «Курчатовский институт»</w:t>
+            </w:r>
+          </w:p>
+        </w:tc>
+      </w:tr>
+      <w:tr>
+        <w:trPr>
+          <w:jc w:val="center"/>
+        </w:trPr>
+        <w:tc>
+          <w:tcPr>
+            <w:tcW w:w="3115" w:type="dxa"/>
+            <w:vAlign w:val="center"/>
+          </w:tcPr>
+          <w:p>
+            <w:pPr>
+              <w:pStyle w:val="a3"/>
+              <w:jc w:val="center"/>
+              <w:rPr>
+                <w:sz w:val="24"/>
+                <w:szCs w:val="24"/>
+                <w:u w:val="single"/>
+              </w:rPr>
+            </w:pPr>
+            <w:r>
+              <w:rPr>
+                <w:sz w:val="24"/>
+                <w:szCs w:val="24"/>
+              </w:rPr>
+              <w:t>Угроза/уязвимость</w:t>
+            </w:r>
+          </w:p>
+        </w:tc>
+        <w:tc>
+          <w:tcPr>
+            <w:tcW w:w="3115" w:type="dxa"/>
+            <w:vAlign w:val="center"/>
+          </w:tcPr>
+          <w:p>
+            <w:pPr>
+              <w:pStyle w:val="a3"/>
+              <w:jc w:val="center"/>
+              <w:rPr>
+                <w:sz w:val="24"/>
+                <w:szCs w:val="24"/>
+                <w:u w:val="single"/>
+              </w:rPr>
+            </w:pPr>
+            <w:r>
+              <w:rPr>
+                <w:sz w:val="24"/>
+                <w:szCs w:val="24"/>
+              </w:rPr>
+              <w:t>Вероятность реализации угрозы через уязвимость в течении года %, P(V)</w:t>
+            </w:r>
+          </w:p>
+        </w:tc>
+        <w:tc>
+          <w:tcPr>
+            <w:tcW w:w="3115" w:type="dxa"/>
+            <w:vAlign w:val="center"/>
+          </w:tcPr>
+          <w:p>
+            <w:pPr>
+              <w:pStyle w:val="a3"/>
+              <w:jc w:val="center"/>
+              <w:rPr>
+                <w:sz w:val="24"/>
+                <w:szCs w:val="24"/>
+              </w:rPr>
+            </w:pPr>
+            <w:r>
+              <w:rPr>
+                <w:sz w:val="24"/>
+                <w:szCs w:val="24"/>
+              </w:rPr>
+              <w:t>Критичность реализации</w:t>
+            </w:r>
+          </w:p>
+          <w:p>
+            <w:pPr>
+              <w:pStyle w:val="a3"/>
+              <w:jc w:val="center"/>
+              <w:rPr>
+                <w:sz w:val="24"/>
+                <w:szCs w:val="24"/>
+                <w:u w:val="single"/>
+              </w:rPr>
+            </w:pPr>
+            <w:r>
+              <w:rPr>
+                <w:sz w:val="24"/>
+                <w:szCs w:val="24"/>
+              </w:rPr>
+              <w:t>угрозы через данную уязвимость %, ER</w:t>
+            </w:r>
+          </w:p>
+        </w:tc>
+      </w:tr>
+      <w:tr>
+        <w:trPr>
+          <w:jc w:val="center"/>
+        </w:trPr>
+        <w:tc>
+          <w:tcPr>
+            <w:tcW w:w="3115" w:type="dxa"/>
+            <w:vAlign w:val="center"/>
+          </w:tcPr>
+          <w:p>
+            <w:pPr>
+              <w:pStyle w:val="a3"/>
+              <w:jc w:val="center"/>
+              <w:rPr>
+                <w:sz w:val="24"/>
+                <w:szCs w:val="24"/>
+              </w:rPr>
+            </w:pPr>
+            <w:r>
+              <w:rPr>
+                <w:sz w:val="24"/>
+                <w:szCs w:val="24"/>
+              </w:rPr>
+              <w:t>Угроза 1 /Уязвимость 1</w:t>
+            </w:r>
+          </w:p>
+        </w:tc>
+        <w:tc>
+          <w:tcPr>
+            <w:tcW w:w="3115" w:type="dxa"/>
+            <w:vAlign w:val="center"/>
+          </w:tcPr>
+          <w:p>
+            <w:pPr>
+              <w:pStyle w:val="a3"/>
+              <w:jc w:val="center"/>
+              <w:rPr>
+                <w:sz w:val="24"/>
+                <w:szCs w:val="24"/>
+              </w:rPr>
+            </w:pPr>
+            <w:r>
+              <w:rPr>
+                <w:sz w:val="24"/>
+                <w:szCs w:val="24"/>
+              </w:rPr>
+              <w:t>20</w:t>
+            </w:r>
+          </w:p>
+        </w:tc>
+        <w:tc>
+          <w:tcPr>
+            <w:tcW w:w="3115" w:type="dxa"/>
+            <w:vAlign w:val="center"/>
+          </w:tcPr>
+          <w:p>
+            <w:pPr>
+              <w:pStyle w:val="a3"/>
+              <w:jc w:val="center"/>
+              <w:rPr>
+                <w:sz w:val="24"/>
+                <w:szCs w:val="24"/>
+              </w:rPr>
+            </w:pPr>
+            <w:r>
+              <w:rPr>
+                <w:sz w:val="24"/>
+                <w:szCs w:val="24"/>
+              </w:rPr>
+              <w:t>80</w:t>
+            </w:r>
+          </w:p>
+        </w:tc>
+      </w:tr>
+      <w:tr>
+        <w:trPr>
+          <w:jc w:val="center"/>
+        </w:trPr>
+        <w:tc>
+          <w:tcPr>
+            <w:tcW w:w="3115" w:type="dxa"/>
+            <w:vAlign w:val="center"/>
+          </w:tcPr>
+          <w:p>
+            <w:pPr>
+              <w:pStyle w:val="a3"/>
+              <w:jc w:val="center"/>
+              <w:rPr>
+                <w:sz w:val="24"/>
+                <w:szCs w:val="24"/>
+              </w:rPr>
+            </w:pPr>
+            <w:r>
+              <w:rPr>
+                <w:sz w:val="24"/>
+                <w:szCs w:val="24"/>
+              </w:rPr>
+              <w:t>Угроза 1 /Уязвимость 2</w:t>
+            </w:r>
+          </w:p>
+        </w:tc>
+        <w:tc>
+          <w:tcPr>
+            <w:tcW w:w="3115" w:type="dxa"/>
+            <w:vAlign w:val="center"/>
+          </w:tcPr>
+          <w:p>
+            <w:pPr>
+              <w:pStyle w:val="a3"/>
+              <w:jc w:val="center"/>
+              <w:rPr>
+                <w:sz w:val="24"/>
+                <w:szCs w:val="24"/>
+              </w:rPr>
+            </w:pPr>
+            <w:r>
+              <w:rPr>
+                <w:sz w:val="24"/>
+                <w:szCs w:val="24"/>
+              </w:rPr>
+              <w:t>30</w:t>
+            </w:r>
+          </w:p>
+        </w:tc>
+        <w:tc>
+          <w:tcPr>
+            <w:tcW w:w="3115" w:type="dxa"/>
+            <w:vAlign w:val="center"/>
+          </w:tcPr>
+          <w:p>
+            <w:pPr>
+              <w:pStyle w:val="a3"/>
+              <w:jc w:val="center"/>
+              <w:rPr>
+                <w:sz w:val="24"/>
+                <w:szCs w:val="24"/>
+              </w:rPr>
+            </w:pPr>
+            <w:r>
+              <w:rPr>
+                <w:sz w:val="24"/>
+                <w:szCs w:val="24"/>
+              </w:rPr>
+              <w:t>80</w:t>
+            </w:r>
+          </w:p>
+        </w:tc>
+      </w:tr>
+      <w:tr>
+        <w:trPr>
+          <w:jc w:val="center"/>
+        </w:trPr>
+        <w:tc>
+          <w:tcPr>
+            <w:tcW w:w="3115" w:type="dxa"/>
+            <w:vAlign w:val="center"/>
+          </w:tcPr>
+          <w:p>
+            <w:pPr>
+              <w:pStyle w:val="a3"/>
+              <w:jc w:val="center"/>
+              <w:rPr>
+                <w:sz w:val="24"/>
+                <w:szCs w:val="24"/>
+              </w:rPr>
+            </w:pPr>
+            <w:r>
+              <w:rPr>
+                <w:sz w:val="24"/>
+                <w:szCs w:val="24"/>
+              </w:rPr>
+              <w:t>Угроза 2 /Уязвимость 1</w:t>
+            </w:r>
+          </w:p>
+        </w:tc>
+        <w:tc>
+          <w:tcPr>
+            <w:tcW w:w="3115" w:type="dxa"/>
+            <w:vAlign w:val="center"/>
+          </w:tcPr>
+          <w:p>
+            <w:pPr>
+              <w:pStyle w:val="a3"/>
+              <w:jc w:val="center"/>
+              <w:rPr>
+                <w:sz w:val="24"/>
+                <w:szCs w:val="24"/>
+              </w:rPr>
+            </w:pPr>
+            <w:r>
+              <w:rPr>
+                <w:sz w:val="24"/>
+                <w:szCs w:val="24"/>
+              </w:rPr>
+              <w:t>10</w:t>
+            </w:r>
+          </w:p>
+        </w:tc>
+        <w:tc>
+          <w:tcPr>
+            <w:tcW w:w="3115" w:type="dxa"/>
+            <w:vAlign w:val="center"/>
+          </w:tcPr>
+          <w:p>
+            <w:pPr>
+              <w:pStyle w:val="a3"/>
+              <w:jc w:val="center"/>
+              <w:rPr>
+                <w:sz w:val="24"/>
+                <w:szCs w:val="24"/>
+              </w:rPr>
+            </w:pPr>
+            <w:r>
+              <w:rPr>
+                <w:sz w:val="24"/>
+                <w:szCs w:val="24"/>
+              </w:rPr>
+              <w:t>50</w:t>
+            </w:r>
+          </w:p>
+        </w:tc>
+      </w:tr>
+    </w:tbl>
+    <w:p>
+      <w:pPr>
+        <w:pStyle w:val="a3"/>
+      </w:pPr>
+    </w:p>
+    <w:p>
+      <w:pPr>
+        <w:pStyle w:val="a3"/>
+      </w:pPr>
+      <w:r>
+        <w:tab/>
+        <w:t>Рассчитаем риски по каждому ресурсу после внедрения контрмер и отразим результаты в таблице 5.</w:t>
+      </w:r>
+    </w:p>
+    <w:p>
+      <w:pPr>
+        <w:spacing w:line="259" w:lineRule="auto"/>
+        <w:rPr>
+          <w:rFonts w:ascii="Times New Roman" w:hAnsi="Times New Roman"/>
+          <w:sz w:val="28"/>
+        </w:rPr>
+      </w:pPr>
+      <w:r>
+        <w:br w:type="page"/>
+      </w:r>
+    </w:p>
+    <w:p>
+      <w:pPr>
+        <w:pStyle w:val="a3"/>
+      </w:pPr>
+      <w:r>
+        <w:lastRenderedPageBreak/>
+        <w:t xml:space="preserve">Таблица 5 - </w:t>
+      </w:r>
+      <w:r>
+        <w:t xml:space="preserve">Итоги расчёта показателей </w:t>
+      </w:r>
+      <w:r>
+        <w:rPr>
+          <w:lang w:val="en-US"/>
+        </w:rPr>
+        <w:t>Th</w:t>
+      </w:r>
+      <w:r>
+        <w:t xml:space="preserve">, </w:t>
+      </w:r>
+      <w:r>
+        <w:rPr>
+          <w:lang w:val="en-US"/>
+        </w:rPr>
+        <w:t>CTh</w:t>
+      </w:r>
+      <w:r>
+        <w:t xml:space="preserve">, </w:t>
+      </w:r>
+      <w:r>
+        <w:rPr>
+          <w:lang w:val="en-US"/>
+        </w:rPr>
+        <w:t>CThR</w:t>
+      </w:r>
+      <w:r>
+        <w:t xml:space="preserve"> </w:t>
+      </w:r>
+      <w:r>
+        <w:t xml:space="preserve">и </w:t>
+      </w:r>
+      <w:r>
+        <w:rPr>
+          <w:lang w:val="en-US"/>
+        </w:rPr>
+        <w:t>R</w:t>
+      </w:r>
+      <w:r>
+        <w:t xml:space="preserve"> </w:t>
+      </w:r>
+      <w:r>
+        <w:t>для каждого ресурса ФГБУ «ПИЯФ» НИЦ «Курчатовский институт»</w:t>
+      </w:r>
+      <w:r>
+        <w:t xml:space="preserve"> после внедрения контрмер</w:t>
+      </w:r>
+    </w:p>
+    <w:tbl>
+      <w:tblPr>
+        <w:tblStyle w:val="a9"/>
+        <w:tblW w:w="0" w:type="auto"/>
+        <w:jc w:val="center"/>
+        <w:tblLook w:val="04A0" w:firstRow="1" w:lastRow="0" w:firstColumn="1" w:lastColumn="0" w:noHBand="0" w:noVBand="1"/>
+      </w:tblPr>
+      <w:tblGrid>
+        <w:gridCol w:w="2689"/>
+        <w:gridCol w:w="1651"/>
+        <w:gridCol w:w="2176"/>
+        <w:gridCol w:w="1510"/>
+        <w:gridCol w:w="1319"/>
+      </w:tblGrid>
+      <w:tr>
+        <w:trPr>
+          <w:jc w:val="center"/>
+        </w:trPr>
+        <w:tc>
+          <w:tcPr>
+            <w:tcW w:w="9345" w:type="dxa"/>
+            <w:gridSpan w:val="5"/>
+            <w:vAlign w:val="center"/>
+          </w:tcPr>
+          <w:p>
+            <w:pPr>
+              <w:pStyle w:val="a3"/>
+              <w:jc w:val="center"/>
+              <w:rPr>
+                <w:sz w:val="24"/>
+                <w:szCs w:val="24"/>
+                <w:u w:val="single"/>
+              </w:rPr>
+            </w:pPr>
+            <w:r>
+              <w:rPr>
+                <w:sz w:val="24"/>
+                <w:szCs w:val="24"/>
+                <w:u w:val="single"/>
+              </w:rPr>
+              <w:t>Ресурс 1.</w:t>
+            </w:r>
+            <w:r>
+              <w:rPr>
+                <w:sz w:val="24"/>
+                <w:szCs w:val="24"/>
+              </w:rPr>
+              <w:t xml:space="preserve"> </w:t>
+            </w:r>
+            <w:r>
+              <w:rPr>
+                <w:sz w:val="24"/>
+                <w:szCs w:val="24"/>
+              </w:rPr>
+              <w:t>ИСПДн АСИ ФГБУ «ПИЯФ» НИЦ «Курчатовский институт»</w:t>
+            </w:r>
+          </w:p>
+        </w:tc>
+      </w:tr>
+      <w:tr>
+        <w:trPr>
+          <w:jc w:val="center"/>
+        </w:trPr>
+        <w:tc>
+          <w:tcPr>
+            <w:tcW w:w="2689" w:type="dxa"/>
+            <w:vAlign w:val="center"/>
+          </w:tcPr>
+          <w:p>
+            <w:pPr>
+              <w:pStyle w:val="a3"/>
+              <w:jc w:val="center"/>
+              <w:rPr>
+                <w:sz w:val="24"/>
+                <w:szCs w:val="24"/>
+              </w:rPr>
+            </w:pPr>
+            <w:r>
+              <w:rPr>
+                <w:sz w:val="24"/>
+                <w:szCs w:val="24"/>
+              </w:rPr>
+              <w:t>Угроза/уязвимость</w:t>
+            </w:r>
+          </w:p>
+        </w:tc>
+        <w:tc>
+          <w:tcPr>
+            <w:tcW w:w="1651" w:type="dxa"/>
+            <w:vAlign w:val="center"/>
+          </w:tcPr>
+          <w:p>
+            <w:pPr>
+              <w:pStyle w:val="a3"/>
+              <w:jc w:val="center"/>
+              <w:rPr>
+                <w:sz w:val="24"/>
+                <w:szCs w:val="24"/>
+              </w:rPr>
+            </w:pPr>
+            <w:r>
+              <w:rPr>
+                <w:sz w:val="24"/>
+                <w:szCs w:val="24"/>
+              </w:rPr>
+              <w:t>Уровень угрозы по каждой</w:t>
+            </w:r>
+            <w:r>
+              <w:rPr>
+                <w:sz w:val="24"/>
+                <w:szCs w:val="24"/>
+              </w:rPr>
+              <w:t xml:space="preserve"> </w:t>
+            </w:r>
+            <w:r>
+              <w:rPr>
+                <w:sz w:val="24"/>
+                <w:szCs w:val="24"/>
+              </w:rPr>
+              <w:t>уязвимости %, Th</w:t>
+            </w:r>
+          </w:p>
+        </w:tc>
+        <w:tc>
+          <w:tcPr>
+            <w:tcW w:w="2176" w:type="dxa"/>
+            <w:vAlign w:val="center"/>
+          </w:tcPr>
+          <w:p>
+            <w:pPr>
+              <w:pStyle w:val="a3"/>
+              <w:jc w:val="center"/>
+              <w:rPr>
+                <w:sz w:val="24"/>
+                <w:szCs w:val="24"/>
+              </w:rPr>
+            </w:pPr>
+            <w:r>
+              <w:rPr>
+                <w:sz w:val="24"/>
+                <w:szCs w:val="24"/>
+              </w:rPr>
+              <w:t>Уровень угрозы по всем уязвимостям, через которые она может быть реализована %, CTh</w:t>
+            </w:r>
+          </w:p>
+        </w:tc>
+        <w:tc>
+          <w:tcPr>
+            <w:tcW w:w="1510" w:type="dxa"/>
+            <w:vAlign w:val="center"/>
+          </w:tcPr>
+          <w:p>
+            <w:pPr>
+              <w:pStyle w:val="a3"/>
+              <w:jc w:val="center"/>
+              <w:rPr>
+                <w:sz w:val="24"/>
+                <w:szCs w:val="24"/>
+              </w:rPr>
+            </w:pPr>
+            <w:r>
+              <w:rPr>
+                <w:sz w:val="24"/>
+                <w:szCs w:val="24"/>
+              </w:rPr>
+              <w:t>Общий уровень угроз по</w:t>
+            </w:r>
+            <w:r>
+              <w:rPr>
+                <w:sz w:val="24"/>
+                <w:szCs w:val="24"/>
+              </w:rPr>
+              <w:t xml:space="preserve"> </w:t>
+            </w:r>
+            <w:r>
+              <w:rPr>
+                <w:sz w:val="24"/>
+                <w:szCs w:val="24"/>
+              </w:rPr>
+              <w:t>ресурсу %, CThR</w:t>
+            </w:r>
+          </w:p>
+        </w:tc>
+        <w:tc>
+          <w:tcPr>
+            <w:tcW w:w="1319" w:type="dxa"/>
+            <w:vAlign w:val="center"/>
+          </w:tcPr>
+          <w:p>
+            <w:pPr>
+              <w:pStyle w:val="a3"/>
+              <w:jc w:val="center"/>
+              <w:rPr>
+                <w:sz w:val="24"/>
+                <w:szCs w:val="24"/>
+              </w:rPr>
+            </w:pPr>
+            <w:r>
+              <w:rPr>
+                <w:sz w:val="24"/>
+                <w:szCs w:val="24"/>
+              </w:rPr>
+              <w:t>Риск по ресурсу у.е., R</w:t>
+            </w:r>
+          </w:p>
+        </w:tc>
+      </w:tr>
+      <w:tr>
+        <w:trPr>
+          <w:jc w:val="center"/>
+        </w:trPr>
+        <w:tc>
+          <w:tcPr>
+            <w:tcW w:w="2689" w:type="dxa"/>
+            <w:vAlign w:val="center"/>
+          </w:tcPr>
+          <w:p>
+            <w:pPr>
+              <w:pStyle w:val="a3"/>
+              <w:jc w:val="center"/>
+              <w:rPr>
+                <w:sz w:val="24"/>
+                <w:szCs w:val="24"/>
+              </w:rPr>
+            </w:pPr>
+            <w:r>
+              <w:rPr>
+                <w:sz w:val="24"/>
+                <w:szCs w:val="24"/>
+              </w:rPr>
+              <w:t>Угроза 1 /Уязвимость 1</w:t>
+            </w:r>
+          </w:p>
+        </w:tc>
+        <w:tc>
+          <w:tcPr>
+            <w:tcW w:w="1651" w:type="dxa"/>
+            <w:vAlign w:val="center"/>
+          </w:tcPr>
+          <w:p>
+            <w:pPr>
+              <w:pStyle w:val="a3"/>
+              <w:jc w:val="center"/>
+              <w:rPr>
+                <w:sz w:val="24"/>
+                <w:szCs w:val="24"/>
+              </w:rPr>
+            </w:pPr>
+            <w:r>
+              <w:rPr>
+                <w:sz w:val="24"/>
+                <w:szCs w:val="24"/>
+              </w:rPr>
+              <w:t>0,16</w:t>
+            </w:r>
+          </w:p>
+        </w:tc>
+        <w:tc>
+          <w:tcPr>
+            <w:tcW w:w="2176" w:type="dxa"/>
+            <w:vMerge w:val="restart"/>
+            <w:vAlign w:val="center"/>
+          </w:tcPr>
+          <w:p>
+            <w:pPr>
+              <w:pStyle w:val="a3"/>
+              <w:jc w:val="center"/>
+              <w:rPr>
+                <w:sz w:val="24"/>
+                <w:szCs w:val="24"/>
+              </w:rPr>
+            </w:pPr>
+            <w:r>
+              <w:rPr>
+                <w:sz w:val="24"/>
+                <w:szCs w:val="24"/>
+              </w:rPr>
+              <w:t>0,1852</w:t>
+            </w:r>
+          </w:p>
+        </w:tc>
+        <w:tc>
+          <w:tcPr>
+            <w:tcW w:w="1510" w:type="dxa"/>
+            <w:vMerge w:val="restart"/>
+            <w:vAlign w:val="center"/>
+          </w:tcPr>
+          <w:p>
+            <w:pPr>
+              <w:pStyle w:val="a3"/>
+              <w:jc w:val="center"/>
+              <w:rPr>
+                <w:sz w:val="24"/>
+                <w:szCs w:val="24"/>
+              </w:rPr>
+            </w:pPr>
+            <w:r>
+              <w:rPr>
+                <w:sz w:val="24"/>
+                <w:szCs w:val="24"/>
+              </w:rPr>
+              <w:t>0,2613838</w:t>
+            </w:r>
+          </w:p>
+        </w:tc>
+        <w:tc>
+          <w:tcPr>
+            <w:tcW w:w="1319" w:type="dxa"/>
+            <w:vMerge w:val="restart"/>
+            <w:vAlign w:val="center"/>
+          </w:tcPr>
+          <w:p>
+            <w:pPr>
+              <w:pStyle w:val="a3"/>
+              <w:jc w:val="center"/>
+              <w:rPr>
+                <w:sz w:val="24"/>
+                <w:szCs w:val="24"/>
+              </w:rPr>
+            </w:pPr>
+            <w:r>
+              <w:rPr>
+                <w:sz w:val="24"/>
+                <w:szCs w:val="24"/>
+              </w:rPr>
+              <w:t>26,13</w:t>
+            </w:r>
+            <w:r>
+              <w:rPr>
+                <w:sz w:val="24"/>
+                <w:szCs w:val="24"/>
+              </w:rPr>
+              <w:t>838</w:t>
+            </w:r>
+          </w:p>
+        </w:tc>
+      </w:tr>
+      <w:tr>
+        <w:trPr>
+          <w:jc w:val="center"/>
+        </w:trPr>
+        <w:tc>
+          <w:tcPr>
+            <w:tcW w:w="2689" w:type="dxa"/>
+            <w:vAlign w:val="center"/>
+          </w:tcPr>
+          <w:p>
+            <w:pPr>
+              <w:pStyle w:val="a3"/>
+              <w:jc w:val="center"/>
+              <w:rPr>
+                <w:sz w:val="24"/>
+                <w:szCs w:val="24"/>
+              </w:rPr>
+            </w:pPr>
+            <w:r>
+              <w:rPr>
+                <w:sz w:val="24"/>
+                <w:szCs w:val="24"/>
+              </w:rPr>
+              <w:t xml:space="preserve">Угроза 1 /Уязвимость </w:t>
+            </w:r>
+            <w:r>
+              <w:rPr>
+                <w:sz w:val="24"/>
+                <w:szCs w:val="24"/>
+              </w:rPr>
+              <w:t>2</w:t>
+            </w:r>
+          </w:p>
+        </w:tc>
+        <w:tc>
+          <w:tcPr>
+            <w:tcW w:w="1651" w:type="dxa"/>
+            <w:vAlign w:val="center"/>
+          </w:tcPr>
+          <w:p>
+            <w:pPr>
+              <w:pStyle w:val="a3"/>
+              <w:jc w:val="center"/>
+              <w:rPr>
+                <w:sz w:val="24"/>
+                <w:szCs w:val="24"/>
+              </w:rPr>
+            </w:pPr>
+            <w:r>
+              <w:rPr>
+                <w:sz w:val="24"/>
+                <w:szCs w:val="24"/>
+              </w:rPr>
+              <w:t>0,03</w:t>
+            </w:r>
+          </w:p>
+        </w:tc>
+        <w:tc>
+          <w:tcPr>
+            <w:tcW w:w="2176" w:type="dxa"/>
+            <w:vMerge/>
+            <w:vAlign w:val="center"/>
+          </w:tcPr>
+          <w:p>
+            <w:pPr>
+              <w:pStyle w:val="a3"/>
+              <w:jc w:val="center"/>
+              <w:rPr>
+                <w:sz w:val="24"/>
+                <w:szCs w:val="24"/>
+              </w:rPr>
+            </w:pPr>
+          </w:p>
+        </w:tc>
+        <w:tc>
+          <w:tcPr>
+            <w:tcW w:w="1510" w:type="dxa"/>
+            <w:vMerge/>
+            <w:vAlign w:val="center"/>
+          </w:tcPr>
+          <w:p>
+            <w:pPr>
+              <w:pStyle w:val="a3"/>
+              <w:jc w:val="center"/>
+              <w:rPr>
+                <w:sz w:val="24"/>
+                <w:szCs w:val="24"/>
+              </w:rPr>
+            </w:pPr>
+          </w:p>
+        </w:tc>
+        <w:tc>
+          <w:tcPr>
+            <w:tcW w:w="1319" w:type="dxa"/>
+            <w:vMerge/>
+            <w:vAlign w:val="center"/>
+          </w:tcPr>
+          <w:p>
+            <w:pPr>
+              <w:pStyle w:val="a3"/>
+              <w:jc w:val="center"/>
+              <w:rPr>
+                <w:sz w:val="24"/>
+                <w:szCs w:val="24"/>
+              </w:rPr>
+            </w:pPr>
+          </w:p>
+        </w:tc>
+      </w:tr>
+      <w:tr>
+        <w:trPr>
+          <w:jc w:val="center"/>
+        </w:trPr>
+        <w:tc>
+          <w:tcPr>
+            <w:tcW w:w="2689" w:type="dxa"/>
+            <w:vAlign w:val="center"/>
+          </w:tcPr>
+          <w:p>
+            <w:pPr>
+              <w:pStyle w:val="a3"/>
+              <w:jc w:val="center"/>
+              <w:rPr>
+                <w:sz w:val="24"/>
+                <w:szCs w:val="24"/>
+              </w:rPr>
+            </w:pPr>
+            <w:r>
+              <w:rPr>
+                <w:sz w:val="24"/>
+                <w:szCs w:val="24"/>
+              </w:rPr>
+              <w:t xml:space="preserve">Угроза </w:t>
+            </w:r>
+            <w:r>
+              <w:rPr>
+                <w:sz w:val="24"/>
+                <w:szCs w:val="24"/>
+              </w:rPr>
+              <w:t>2</w:t>
+            </w:r>
+            <w:r>
+              <w:rPr>
+                <w:sz w:val="24"/>
+                <w:szCs w:val="24"/>
+              </w:rPr>
+              <w:t xml:space="preserve"> /Уязвимость 1</w:t>
+            </w:r>
+          </w:p>
+        </w:tc>
+        <w:tc>
+          <w:tcPr>
+            <w:tcW w:w="1651" w:type="dxa"/>
+            <w:vAlign w:val="center"/>
+          </w:tcPr>
+          <w:p>
+            <w:pPr>
+              <w:pStyle w:val="a3"/>
+              <w:jc w:val="center"/>
+              <w:rPr>
+                <w:sz w:val="24"/>
+                <w:szCs w:val="24"/>
+              </w:rPr>
+            </w:pPr>
+            <w:r>
+              <w:rPr>
+                <w:sz w:val="24"/>
+                <w:szCs w:val="24"/>
+              </w:rPr>
+              <w:t>0,02</w:t>
+            </w:r>
+          </w:p>
+        </w:tc>
+        <w:tc>
+          <w:tcPr>
+            <w:tcW w:w="2176" w:type="dxa"/>
+            <w:vMerge w:val="restart"/>
+            <w:vAlign w:val="center"/>
+          </w:tcPr>
+          <w:p>
+            <w:pPr>
+              <w:pStyle w:val="a3"/>
+              <w:jc w:val="center"/>
+              <w:rPr>
+                <w:sz w:val="24"/>
+                <w:szCs w:val="24"/>
+              </w:rPr>
+            </w:pPr>
+            <w:r>
+              <w:rPr>
+                <w:sz w:val="24"/>
+                <w:szCs w:val="24"/>
+              </w:rPr>
+              <w:t>0,0935</w:t>
+            </w:r>
+          </w:p>
+        </w:tc>
+        <w:tc>
+          <w:tcPr>
+            <w:tcW w:w="1510" w:type="dxa"/>
+            <w:vMerge/>
+            <w:vAlign w:val="center"/>
+          </w:tcPr>
+          <w:p>
+            <w:pPr>
+              <w:pStyle w:val="a3"/>
+              <w:jc w:val="center"/>
+              <w:rPr>
+                <w:sz w:val="24"/>
+                <w:szCs w:val="24"/>
+              </w:rPr>
+            </w:pPr>
+          </w:p>
+        </w:tc>
+        <w:tc>
+          <w:tcPr>
+            <w:tcW w:w="1319" w:type="dxa"/>
+            <w:vMerge/>
+            <w:vAlign w:val="center"/>
+          </w:tcPr>
+          <w:p>
+            <w:pPr>
+              <w:pStyle w:val="a3"/>
+              <w:jc w:val="center"/>
+              <w:rPr>
+                <w:sz w:val="24"/>
+                <w:szCs w:val="24"/>
+              </w:rPr>
+            </w:pPr>
+          </w:p>
+        </w:tc>
+      </w:tr>
+      <w:tr>
+        <w:trPr>
+          <w:jc w:val="center"/>
+        </w:trPr>
+        <w:tc>
+          <w:tcPr>
+            <w:tcW w:w="2689" w:type="dxa"/>
+            <w:vAlign w:val="center"/>
+          </w:tcPr>
+          <w:p>
+            <w:pPr>
+              <w:pStyle w:val="a3"/>
+              <w:jc w:val="center"/>
+              <w:rPr>
+                <w:sz w:val="24"/>
+                <w:szCs w:val="24"/>
+              </w:rPr>
+            </w:pPr>
+            <w:r>
+              <w:rPr>
+                <w:sz w:val="24"/>
+                <w:szCs w:val="24"/>
+              </w:rPr>
+              <w:t xml:space="preserve">Угроза </w:t>
+            </w:r>
+            <w:r>
+              <w:rPr>
+                <w:sz w:val="24"/>
+                <w:szCs w:val="24"/>
+              </w:rPr>
+              <w:t>2</w:t>
+            </w:r>
+            <w:r>
+              <w:rPr>
+                <w:sz w:val="24"/>
+                <w:szCs w:val="24"/>
+              </w:rPr>
+              <w:t xml:space="preserve"> /Уязвимость </w:t>
+            </w:r>
+            <w:r>
+              <w:rPr>
+                <w:sz w:val="24"/>
+                <w:szCs w:val="24"/>
+              </w:rPr>
+              <w:t>2</w:t>
+            </w:r>
+          </w:p>
+        </w:tc>
+        <w:tc>
+          <w:tcPr>
+            <w:tcW w:w="1651" w:type="dxa"/>
+            <w:vAlign w:val="center"/>
+          </w:tcPr>
+          <w:p>
+            <w:pPr>
+              <w:pStyle w:val="a3"/>
+              <w:jc w:val="center"/>
+              <w:rPr>
+                <w:sz w:val="24"/>
+                <w:szCs w:val="24"/>
+              </w:rPr>
+            </w:pPr>
+            <w:r>
+              <w:rPr>
+                <w:sz w:val="24"/>
+                <w:szCs w:val="24"/>
+              </w:rPr>
+              <w:t>0,075</w:t>
+            </w:r>
+          </w:p>
+        </w:tc>
+        <w:tc>
+          <w:tcPr>
+            <w:tcW w:w="2176" w:type="dxa"/>
+            <w:vMerge/>
+            <w:vAlign w:val="center"/>
+          </w:tcPr>
+          <w:p>
+            <w:pPr>
+              <w:pStyle w:val="a3"/>
+              <w:jc w:val="center"/>
+              <w:rPr>
+                <w:sz w:val="24"/>
+                <w:szCs w:val="24"/>
+              </w:rPr>
+            </w:pPr>
+          </w:p>
+        </w:tc>
+        <w:tc>
+          <w:tcPr>
+            <w:tcW w:w="1510" w:type="dxa"/>
+            <w:vMerge/>
+            <w:vAlign w:val="center"/>
+          </w:tcPr>
+          <w:p>
+            <w:pPr>
+              <w:pStyle w:val="a3"/>
+              <w:jc w:val="center"/>
+              <w:rPr>
+                <w:sz w:val="24"/>
+                <w:szCs w:val="24"/>
+              </w:rPr>
+            </w:pPr>
+          </w:p>
+        </w:tc>
+        <w:tc>
+          <w:tcPr>
+            <w:tcW w:w="1319" w:type="dxa"/>
+            <w:vMerge/>
+            <w:vAlign w:val="center"/>
+          </w:tcPr>
+          <w:p>
+            <w:pPr>
+              <w:pStyle w:val="a3"/>
+              <w:jc w:val="center"/>
+              <w:rPr>
+                <w:sz w:val="24"/>
+                <w:szCs w:val="24"/>
+              </w:rPr>
+            </w:pPr>
+          </w:p>
+        </w:tc>
+      </w:tr>
+      <w:tr>
+        <w:trPr>
+          <w:jc w:val="center"/>
+        </w:trPr>
+        <w:tc>
+          <w:tcPr>
+            <w:tcW w:w="9345" w:type="dxa"/>
+            <w:gridSpan w:val="5"/>
+            <w:vAlign w:val="center"/>
+          </w:tcPr>
+          <w:p>
+            <w:pPr>
+              <w:pStyle w:val="a3"/>
+              <w:jc w:val="center"/>
+              <w:rPr>
+                <w:sz w:val="24"/>
+                <w:szCs w:val="24"/>
+                <w:u w:val="single"/>
+              </w:rPr>
+            </w:pPr>
+            <w:r>
+              <w:rPr>
+                <w:sz w:val="24"/>
+                <w:szCs w:val="24"/>
+                <w:u w:val="single"/>
+              </w:rPr>
+              <w:t>Ресурс 2.</w:t>
+            </w:r>
+            <w:r>
+              <w:rPr>
+                <w:sz w:val="24"/>
+                <w:szCs w:val="24"/>
+              </w:rPr>
+              <w:t xml:space="preserve"> ЛВС, в рамках которой работники обеспечивают обмен информацией</w:t>
+            </w:r>
+          </w:p>
+        </w:tc>
+      </w:tr>
+      <w:tr>
+        <w:trPr>
+          <w:jc w:val="center"/>
+        </w:trPr>
+        <w:tc>
+          <w:tcPr>
+            <w:tcW w:w="2689" w:type="dxa"/>
+            <w:vAlign w:val="center"/>
+          </w:tcPr>
+          <w:p>
+            <w:pPr>
+              <w:pStyle w:val="a3"/>
+              <w:jc w:val="center"/>
+              <w:rPr>
+                <w:sz w:val="24"/>
+                <w:szCs w:val="24"/>
+                <w:u w:val="single"/>
+              </w:rPr>
+            </w:pPr>
+            <w:r>
+              <w:rPr>
+                <w:sz w:val="24"/>
+                <w:szCs w:val="24"/>
+              </w:rPr>
+              <w:t>Угроза/уязвимость</w:t>
+            </w:r>
+          </w:p>
+        </w:tc>
+        <w:tc>
+          <w:tcPr>
+            <w:tcW w:w="1651" w:type="dxa"/>
+            <w:vAlign w:val="center"/>
+          </w:tcPr>
+          <w:p>
+            <w:pPr>
+              <w:pStyle w:val="a3"/>
+              <w:jc w:val="center"/>
+              <w:rPr>
+                <w:sz w:val="24"/>
+                <w:szCs w:val="24"/>
+                <w:u w:val="single"/>
+              </w:rPr>
+            </w:pPr>
+            <w:r>
+              <w:rPr>
+                <w:sz w:val="24"/>
+                <w:szCs w:val="24"/>
+              </w:rPr>
+              <w:t>Уровень угрозы по каждой</w:t>
+            </w:r>
+            <w:r>
+              <w:rPr>
+                <w:sz w:val="24"/>
+                <w:szCs w:val="24"/>
+              </w:rPr>
+              <w:t xml:space="preserve"> </w:t>
+            </w:r>
+            <w:r>
+              <w:rPr>
+                <w:sz w:val="24"/>
+                <w:szCs w:val="24"/>
+              </w:rPr>
+              <w:t>уязвимости %, Th</w:t>
+            </w:r>
+          </w:p>
+        </w:tc>
+        <w:tc>
+          <w:tcPr>
+            <w:tcW w:w="2176" w:type="dxa"/>
+            <w:vAlign w:val="center"/>
+          </w:tcPr>
+          <w:p>
+            <w:pPr>
+              <w:pStyle w:val="a3"/>
+              <w:jc w:val="center"/>
+              <w:rPr>
+                <w:sz w:val="24"/>
+                <w:szCs w:val="24"/>
+                <w:u w:val="single"/>
+              </w:rPr>
+            </w:pPr>
+            <w:r>
+              <w:rPr>
+                <w:sz w:val="24"/>
+                <w:szCs w:val="24"/>
+              </w:rPr>
+              <w:t>Уровень угрозы по всем уязвимостям, через которые она может быть реализована %, CTh</w:t>
+            </w:r>
+          </w:p>
+        </w:tc>
+        <w:tc>
+          <w:tcPr>
+            <w:tcW w:w="1510" w:type="dxa"/>
+            <w:vAlign w:val="center"/>
+          </w:tcPr>
+          <w:p>
+            <w:pPr>
+              <w:pStyle w:val="a3"/>
+              <w:jc w:val="center"/>
+              <w:rPr>
+                <w:sz w:val="24"/>
+                <w:szCs w:val="24"/>
+                <w:u w:val="single"/>
+              </w:rPr>
+            </w:pPr>
+            <w:r>
+              <w:rPr>
+                <w:sz w:val="24"/>
+                <w:szCs w:val="24"/>
+              </w:rPr>
+              <w:t>Общий уровень угроз по</w:t>
+            </w:r>
+            <w:r>
+              <w:rPr>
+                <w:sz w:val="24"/>
+                <w:szCs w:val="24"/>
+              </w:rPr>
+              <w:t xml:space="preserve"> </w:t>
+            </w:r>
+            <w:r>
+              <w:rPr>
+                <w:sz w:val="24"/>
+                <w:szCs w:val="24"/>
+              </w:rPr>
+              <w:t>ресурсу %, CThR</w:t>
+            </w:r>
+          </w:p>
+        </w:tc>
+        <w:tc>
+          <w:tcPr>
+            <w:tcW w:w="1319" w:type="dxa"/>
+            <w:vAlign w:val="center"/>
+          </w:tcPr>
+          <w:p>
+            <w:pPr>
+              <w:pStyle w:val="a3"/>
+              <w:jc w:val="center"/>
+              <w:rPr>
+                <w:sz w:val="24"/>
+                <w:szCs w:val="24"/>
+              </w:rPr>
+            </w:pPr>
+            <w:r>
+              <w:rPr>
+                <w:sz w:val="24"/>
+                <w:szCs w:val="24"/>
+              </w:rPr>
+              <w:t>Риск по ресурсу у.е., R</w:t>
+            </w:r>
+          </w:p>
+        </w:tc>
+      </w:tr>
+      <w:tr>
+        <w:trPr>
+          <w:jc w:val="center"/>
+        </w:trPr>
+        <w:tc>
+          <w:tcPr>
+            <w:tcW w:w="2689" w:type="dxa"/>
+            <w:vAlign w:val="center"/>
+          </w:tcPr>
+          <w:p>
+            <w:pPr>
+              <w:pStyle w:val="a3"/>
+              <w:jc w:val="center"/>
+              <w:rPr>
+                <w:sz w:val="24"/>
+                <w:szCs w:val="24"/>
+              </w:rPr>
+            </w:pPr>
+            <w:r>
+              <w:rPr>
+                <w:sz w:val="24"/>
+                <w:szCs w:val="24"/>
+              </w:rPr>
+              <w:t>Угроза 1 /Уязвимость 1</w:t>
+            </w:r>
+          </w:p>
+        </w:tc>
+        <w:tc>
+          <w:tcPr>
+            <w:tcW w:w="1651" w:type="dxa"/>
+            <w:vAlign w:val="center"/>
+          </w:tcPr>
+          <w:p>
+            <w:pPr>
+              <w:pStyle w:val="a3"/>
+              <w:jc w:val="center"/>
+              <w:rPr>
+                <w:sz w:val="24"/>
+                <w:szCs w:val="24"/>
+              </w:rPr>
+            </w:pPr>
+            <w:r>
+              <w:rPr>
+                <w:sz w:val="24"/>
+                <w:szCs w:val="24"/>
+              </w:rPr>
+              <w:t>0,09</w:t>
+            </w:r>
+          </w:p>
+        </w:tc>
+        <w:tc>
+          <w:tcPr>
+            <w:tcW w:w="2176" w:type="dxa"/>
+            <w:vMerge w:val="restart"/>
+            <w:vAlign w:val="center"/>
+          </w:tcPr>
+          <w:p>
+            <w:pPr>
+              <w:pStyle w:val="a3"/>
+              <w:jc w:val="center"/>
+              <w:rPr>
+                <w:sz w:val="24"/>
+                <w:szCs w:val="24"/>
+              </w:rPr>
+            </w:pPr>
+            <w:r>
+              <w:rPr>
+                <w:sz w:val="24"/>
+                <w:szCs w:val="24"/>
+              </w:rPr>
+              <w:t>0,2174</w:t>
+            </w:r>
+          </w:p>
+        </w:tc>
+        <w:tc>
+          <w:tcPr>
+            <w:tcW w:w="1510" w:type="dxa"/>
+            <w:vMerge w:val="restart"/>
+            <w:vAlign w:val="center"/>
+          </w:tcPr>
+          <w:p>
+            <w:pPr>
+              <w:pStyle w:val="a3"/>
+              <w:jc w:val="center"/>
+              <w:rPr>
+                <w:sz w:val="24"/>
+                <w:szCs w:val="24"/>
+              </w:rPr>
+            </w:pPr>
+            <w:r>
+              <w:rPr>
+                <w:sz w:val="24"/>
+                <w:szCs w:val="24"/>
+              </w:rPr>
+              <w:t>0,225226</w:t>
+            </w:r>
+          </w:p>
+        </w:tc>
+        <w:tc>
+          <w:tcPr>
+            <w:tcW w:w="1319" w:type="dxa"/>
+            <w:vMerge w:val="restart"/>
+            <w:vAlign w:val="center"/>
+          </w:tcPr>
+          <w:p>
+            <w:pPr>
+              <w:pStyle w:val="a3"/>
+              <w:jc w:val="center"/>
+              <w:rPr>
+                <w:sz w:val="24"/>
+                <w:szCs w:val="24"/>
+              </w:rPr>
+            </w:pPr>
+            <w:r>
+              <w:rPr>
+                <w:sz w:val="24"/>
+                <w:szCs w:val="24"/>
+              </w:rPr>
+              <w:t>22,5226</w:t>
+            </w:r>
+          </w:p>
+        </w:tc>
+      </w:tr>
+      <w:tr>
+        <w:trPr>
+          <w:jc w:val="center"/>
+        </w:trPr>
+        <w:tc>
+          <w:tcPr>
+            <w:tcW w:w="2689" w:type="dxa"/>
+            <w:vAlign w:val="center"/>
+          </w:tcPr>
+          <w:p>
+            <w:pPr>
+              <w:pStyle w:val="a3"/>
+              <w:jc w:val="center"/>
+              <w:rPr>
+                <w:sz w:val="24"/>
+                <w:szCs w:val="24"/>
+              </w:rPr>
+            </w:pPr>
+            <w:r>
+              <w:rPr>
+                <w:sz w:val="24"/>
+                <w:szCs w:val="24"/>
+              </w:rPr>
+              <w:t xml:space="preserve">Угроза 1 /Уязвимость </w:t>
+            </w:r>
+            <w:r>
+              <w:rPr>
+                <w:sz w:val="24"/>
+                <w:szCs w:val="24"/>
+              </w:rPr>
+              <w:t>2</w:t>
+            </w:r>
+          </w:p>
+        </w:tc>
+        <w:tc>
+          <w:tcPr>
+            <w:tcW w:w="1651" w:type="dxa"/>
+            <w:vAlign w:val="center"/>
+          </w:tcPr>
+          <w:p>
+            <w:pPr>
+              <w:pStyle w:val="a3"/>
+              <w:jc w:val="center"/>
+              <w:rPr>
+                <w:sz w:val="24"/>
+                <w:szCs w:val="24"/>
+              </w:rPr>
+            </w:pPr>
+            <w:r>
+              <w:rPr>
+                <w:sz w:val="24"/>
+                <w:szCs w:val="24"/>
+              </w:rPr>
+              <w:t>0,14</w:t>
+            </w:r>
+          </w:p>
+        </w:tc>
+        <w:tc>
+          <w:tcPr>
+            <w:tcW w:w="2176" w:type="dxa"/>
+            <w:vMerge/>
+            <w:vAlign w:val="center"/>
+          </w:tcPr>
+          <w:p>
+            <w:pPr>
+              <w:pStyle w:val="a3"/>
+              <w:jc w:val="center"/>
+              <w:rPr>
+                <w:sz w:val="24"/>
+                <w:szCs w:val="24"/>
+              </w:rPr>
+            </w:pPr>
+          </w:p>
+        </w:tc>
+        <w:tc>
+          <w:tcPr>
+            <w:tcW w:w="1510" w:type="dxa"/>
+            <w:vMerge/>
+            <w:vAlign w:val="center"/>
+          </w:tcPr>
+          <w:p>
+            <w:pPr>
+              <w:pStyle w:val="a3"/>
+              <w:jc w:val="center"/>
+              <w:rPr>
+                <w:sz w:val="24"/>
+                <w:szCs w:val="24"/>
+              </w:rPr>
+            </w:pPr>
+          </w:p>
+        </w:tc>
+        <w:tc>
+          <w:tcPr>
+            <w:tcW w:w="1319" w:type="dxa"/>
+            <w:vMerge/>
+            <w:vAlign w:val="center"/>
+          </w:tcPr>
+          <w:p>
+            <w:pPr>
+              <w:pStyle w:val="a3"/>
+              <w:jc w:val="center"/>
+              <w:rPr>
+                <w:sz w:val="24"/>
+                <w:szCs w:val="24"/>
+              </w:rPr>
+            </w:pPr>
+          </w:p>
+        </w:tc>
+      </w:tr>
+      <w:tr>
+        <w:trPr>
+          <w:jc w:val="center"/>
+        </w:trPr>
+        <w:tc>
+          <w:tcPr>
+            <w:tcW w:w="2689" w:type="dxa"/>
+            <w:vAlign w:val="center"/>
+          </w:tcPr>
+          <w:p>
+            <w:pPr>
+              <w:pStyle w:val="a3"/>
+              <w:jc w:val="center"/>
+              <w:rPr>
+                <w:sz w:val="24"/>
+                <w:szCs w:val="24"/>
+              </w:rPr>
+            </w:pPr>
+            <w:r>
+              <w:rPr>
+                <w:sz w:val="24"/>
+                <w:szCs w:val="24"/>
+              </w:rPr>
+              <w:t xml:space="preserve">Угроза </w:t>
+            </w:r>
+            <w:r>
+              <w:rPr>
+                <w:sz w:val="24"/>
+                <w:szCs w:val="24"/>
+              </w:rPr>
+              <w:t>2</w:t>
+            </w:r>
+            <w:r>
+              <w:rPr>
+                <w:sz w:val="24"/>
+                <w:szCs w:val="24"/>
+              </w:rPr>
+              <w:t xml:space="preserve"> /Уязвимость 1</w:t>
+            </w:r>
+          </w:p>
+        </w:tc>
+        <w:tc>
+          <w:tcPr>
+            <w:tcW w:w="1651" w:type="dxa"/>
+            <w:vAlign w:val="center"/>
+          </w:tcPr>
+          <w:p>
+            <w:pPr>
+              <w:pStyle w:val="a3"/>
+              <w:jc w:val="center"/>
+              <w:rPr>
+                <w:sz w:val="24"/>
+                <w:szCs w:val="24"/>
+              </w:rPr>
+            </w:pPr>
+            <w:r>
+              <w:rPr>
+                <w:sz w:val="24"/>
+                <w:szCs w:val="24"/>
+              </w:rPr>
+              <w:t>0,01</w:t>
+            </w:r>
+          </w:p>
+        </w:tc>
+        <w:tc>
+          <w:tcPr>
+            <w:tcW w:w="2176" w:type="dxa"/>
+            <w:vAlign w:val="center"/>
+          </w:tcPr>
+          <w:p>
+            <w:pPr>
+              <w:pStyle w:val="a3"/>
+              <w:jc w:val="center"/>
+              <w:rPr>
+                <w:sz w:val="24"/>
+                <w:szCs w:val="24"/>
+              </w:rPr>
+            </w:pPr>
+            <w:r>
+              <w:rPr>
+                <w:sz w:val="24"/>
+                <w:szCs w:val="24"/>
+              </w:rPr>
+              <w:t>0,01</w:t>
+            </w:r>
+          </w:p>
+        </w:tc>
+        <w:tc>
+          <w:tcPr>
+            <w:tcW w:w="1510" w:type="dxa"/>
+            <w:vMerge/>
+            <w:vAlign w:val="center"/>
+          </w:tcPr>
+          <w:p>
+            <w:pPr>
+              <w:pStyle w:val="a3"/>
+              <w:jc w:val="center"/>
+              <w:rPr>
+                <w:sz w:val="24"/>
+                <w:szCs w:val="24"/>
+              </w:rPr>
+            </w:pPr>
+          </w:p>
+        </w:tc>
+        <w:tc>
+          <w:tcPr>
+            <w:tcW w:w="1319" w:type="dxa"/>
+            <w:vMerge/>
+            <w:vAlign w:val="center"/>
+          </w:tcPr>
+          <w:p>
+            <w:pPr>
+              <w:pStyle w:val="a3"/>
+              <w:jc w:val="center"/>
+              <w:rPr>
+                <w:sz w:val="24"/>
+                <w:szCs w:val="24"/>
+              </w:rPr>
+            </w:pPr>
+          </w:p>
+        </w:tc>
+      </w:tr>
+      <w:tr>
+        <w:trPr>
+          <w:jc w:val="center"/>
+        </w:trPr>
+        <w:tc>
+          <w:tcPr>
+            <w:tcW w:w="9345" w:type="dxa"/>
+            <w:gridSpan w:val="5"/>
+            <w:vAlign w:val="center"/>
+          </w:tcPr>
+          <w:p>
+            <w:pPr>
+              <w:pStyle w:val="a3"/>
+              <w:jc w:val="center"/>
+              <w:rPr>
+                <w:sz w:val="24"/>
+                <w:szCs w:val="24"/>
+                <w:u w:val="single"/>
+              </w:rPr>
+            </w:pPr>
+            <w:r>
+              <w:rPr>
+                <w:sz w:val="24"/>
+                <w:szCs w:val="24"/>
+                <w:u w:val="single"/>
+              </w:rPr>
+              <w:t xml:space="preserve">Ресурс </w:t>
+            </w:r>
+            <w:r>
+              <w:rPr>
+                <w:sz w:val="24"/>
+                <w:szCs w:val="24"/>
+                <w:u w:val="single"/>
+              </w:rPr>
+              <w:t>3</w:t>
+            </w:r>
+            <w:r>
+              <w:rPr>
+                <w:sz w:val="24"/>
+                <w:szCs w:val="24"/>
+                <w:u w:val="single"/>
+              </w:rPr>
+              <w:t>.</w:t>
+            </w:r>
+            <w:r>
+              <w:t xml:space="preserve"> </w:t>
+            </w:r>
+            <w:r>
+              <w:rPr>
+                <w:sz w:val="24"/>
+                <w:szCs w:val="24"/>
+              </w:rPr>
+              <w:t>Сервер, на котором хранятся БД ИСПДн, АСИ ФГБУ «ПИЯФ» НИЦ</w:t>
+            </w:r>
+            <w:r>
+              <w:rPr>
+                <w:sz w:val="24"/>
+                <w:szCs w:val="24"/>
+              </w:rPr>
+              <w:t xml:space="preserve"> </w:t>
+            </w:r>
+            <w:r>
+              <w:rPr>
+                <w:sz w:val="24"/>
+                <w:szCs w:val="24"/>
+              </w:rPr>
+              <w:t>«Курчатовский институт»</w:t>
+            </w:r>
+          </w:p>
+        </w:tc>
+      </w:tr>
+      <w:tr>
+        <w:trPr>
+          <w:jc w:val="center"/>
+        </w:trPr>
+        <w:tc>
+          <w:tcPr>
+            <w:tcW w:w="2689" w:type="dxa"/>
+            <w:vAlign w:val="center"/>
+          </w:tcPr>
+          <w:p>
+            <w:pPr>
+              <w:pStyle w:val="a3"/>
+              <w:jc w:val="center"/>
+              <w:rPr>
+                <w:sz w:val="24"/>
+                <w:szCs w:val="24"/>
+                <w:u w:val="single"/>
+              </w:rPr>
+            </w:pPr>
+            <w:r>
+              <w:rPr>
+                <w:sz w:val="24"/>
+                <w:szCs w:val="24"/>
+              </w:rPr>
+              <w:t>Угроза/уязвимость</w:t>
+            </w:r>
+          </w:p>
+        </w:tc>
+        <w:tc>
+          <w:tcPr>
+            <w:tcW w:w="1651" w:type="dxa"/>
+            <w:vAlign w:val="center"/>
+          </w:tcPr>
+          <w:p>
+            <w:pPr>
+              <w:pStyle w:val="a3"/>
+              <w:jc w:val="center"/>
+              <w:rPr>
+                <w:sz w:val="24"/>
+                <w:szCs w:val="24"/>
+                <w:u w:val="single"/>
+              </w:rPr>
+            </w:pPr>
+            <w:r>
+              <w:rPr>
+                <w:sz w:val="24"/>
+                <w:szCs w:val="24"/>
+              </w:rPr>
+              <w:t>Уровень угрозы по каждой</w:t>
+            </w:r>
+            <w:r>
+              <w:rPr>
+                <w:sz w:val="24"/>
+                <w:szCs w:val="24"/>
+              </w:rPr>
+              <w:t xml:space="preserve"> </w:t>
+            </w:r>
+            <w:r>
+              <w:rPr>
+                <w:sz w:val="24"/>
+                <w:szCs w:val="24"/>
+              </w:rPr>
+              <w:t>уязвимости %, Th</w:t>
+            </w:r>
+          </w:p>
+        </w:tc>
+        <w:tc>
+          <w:tcPr>
+            <w:tcW w:w="2176" w:type="dxa"/>
+            <w:vAlign w:val="center"/>
+          </w:tcPr>
+          <w:p>
+            <w:pPr>
+              <w:pStyle w:val="a3"/>
+              <w:jc w:val="center"/>
+              <w:rPr>
+                <w:sz w:val="24"/>
+                <w:szCs w:val="24"/>
+                <w:u w:val="single"/>
+              </w:rPr>
+            </w:pPr>
+            <w:r>
+              <w:rPr>
+                <w:sz w:val="24"/>
+                <w:szCs w:val="24"/>
+              </w:rPr>
+              <w:t>Уровень угрозы по всем уязвимостям, через которые она может быть реализована %, CTh</w:t>
+            </w:r>
+          </w:p>
+        </w:tc>
+        <w:tc>
+          <w:tcPr>
+            <w:tcW w:w="1510" w:type="dxa"/>
+            <w:vAlign w:val="center"/>
+          </w:tcPr>
+          <w:p>
+            <w:pPr>
+              <w:pStyle w:val="a3"/>
+              <w:jc w:val="center"/>
+              <w:rPr>
+                <w:sz w:val="24"/>
+                <w:szCs w:val="24"/>
+                <w:u w:val="single"/>
+              </w:rPr>
+            </w:pPr>
+            <w:r>
+              <w:rPr>
+                <w:sz w:val="24"/>
+                <w:szCs w:val="24"/>
+              </w:rPr>
+              <w:t>Общий уровень угроз по</w:t>
+            </w:r>
+            <w:r>
+              <w:rPr>
+                <w:sz w:val="24"/>
+                <w:szCs w:val="24"/>
+              </w:rPr>
+              <w:t xml:space="preserve"> </w:t>
+            </w:r>
+            <w:r>
+              <w:rPr>
+                <w:sz w:val="24"/>
+                <w:szCs w:val="24"/>
+              </w:rPr>
+              <w:t>ресурсу %, CThR</w:t>
+            </w:r>
+          </w:p>
+        </w:tc>
+        <w:tc>
+          <w:tcPr>
+            <w:tcW w:w="1319" w:type="dxa"/>
+            <w:vAlign w:val="center"/>
+          </w:tcPr>
+          <w:p>
+            <w:pPr>
+              <w:pStyle w:val="a3"/>
+              <w:jc w:val="center"/>
+              <w:rPr>
+                <w:sz w:val="24"/>
+                <w:szCs w:val="24"/>
+              </w:rPr>
+            </w:pPr>
+            <w:r>
+              <w:rPr>
+                <w:sz w:val="24"/>
+                <w:szCs w:val="24"/>
+              </w:rPr>
+              <w:t>Риск по ресурсу у.е., R</w:t>
+            </w:r>
+          </w:p>
+        </w:tc>
+      </w:tr>
+      <w:tr>
+        <w:trPr>
+          <w:jc w:val="center"/>
+        </w:trPr>
+        <w:tc>
+          <w:tcPr>
+            <w:tcW w:w="2689" w:type="dxa"/>
+            <w:vAlign w:val="center"/>
+          </w:tcPr>
+          <w:p>
+            <w:pPr>
+              <w:pStyle w:val="a3"/>
+              <w:jc w:val="center"/>
+              <w:rPr>
+                <w:sz w:val="24"/>
+                <w:szCs w:val="24"/>
+              </w:rPr>
+            </w:pPr>
+            <w:r>
+              <w:rPr>
+                <w:sz w:val="24"/>
+                <w:szCs w:val="24"/>
+              </w:rPr>
+              <w:t>Угроза 1 /Уязвимость 1</w:t>
+            </w:r>
+          </w:p>
+        </w:tc>
+        <w:tc>
+          <w:tcPr>
+            <w:tcW w:w="1651" w:type="dxa"/>
+            <w:vAlign w:val="center"/>
+          </w:tcPr>
+          <w:p>
+            <w:pPr>
+              <w:pStyle w:val="a3"/>
+              <w:jc w:val="center"/>
+              <w:rPr>
+                <w:sz w:val="24"/>
+                <w:szCs w:val="24"/>
+              </w:rPr>
+            </w:pPr>
+            <w:r>
+              <w:rPr>
+                <w:sz w:val="24"/>
+                <w:szCs w:val="24"/>
+              </w:rPr>
+              <w:t>0,16</w:t>
+            </w:r>
+          </w:p>
+        </w:tc>
+        <w:tc>
+          <w:tcPr>
+            <w:tcW w:w="2176" w:type="dxa"/>
+            <w:vMerge w:val="restart"/>
+            <w:vAlign w:val="center"/>
+          </w:tcPr>
+          <w:p>
+            <w:pPr>
+              <w:pStyle w:val="a3"/>
+              <w:jc w:val="center"/>
+              <w:rPr>
+                <w:sz w:val="24"/>
+                <w:szCs w:val="24"/>
+              </w:rPr>
+            </w:pPr>
+            <w:r>
+              <w:rPr>
+                <w:sz w:val="24"/>
+                <w:szCs w:val="24"/>
+              </w:rPr>
+              <w:t>0,3616</w:t>
+            </w:r>
+          </w:p>
+        </w:tc>
+        <w:tc>
+          <w:tcPr>
+            <w:tcW w:w="1510" w:type="dxa"/>
+            <w:vMerge w:val="restart"/>
+            <w:vAlign w:val="center"/>
+          </w:tcPr>
+          <w:p>
+            <w:pPr>
+              <w:pStyle w:val="a3"/>
+              <w:jc w:val="center"/>
+              <w:rPr>
+                <w:sz w:val="24"/>
+                <w:szCs w:val="24"/>
+              </w:rPr>
+            </w:pPr>
+            <w:r>
+              <w:rPr>
+                <w:sz w:val="24"/>
+                <w:szCs w:val="24"/>
+              </w:rPr>
+              <w:t>0,393552</w:t>
+            </w:r>
+          </w:p>
+        </w:tc>
+        <w:tc>
+          <w:tcPr>
+            <w:tcW w:w="1319" w:type="dxa"/>
+            <w:vMerge w:val="restart"/>
+            <w:vAlign w:val="center"/>
+          </w:tcPr>
+          <w:p>
+            <w:pPr>
+              <w:pStyle w:val="a3"/>
+              <w:jc w:val="center"/>
+              <w:rPr>
+                <w:sz w:val="24"/>
+                <w:szCs w:val="24"/>
+              </w:rPr>
+            </w:pPr>
+            <w:r>
+              <w:rPr>
+                <w:sz w:val="24"/>
+                <w:szCs w:val="24"/>
+              </w:rPr>
+              <w:t>39,3552</w:t>
+            </w:r>
+          </w:p>
+        </w:tc>
+      </w:tr>
+      <w:tr>
+        <w:trPr>
+          <w:jc w:val="center"/>
+        </w:trPr>
+        <w:tc>
+          <w:tcPr>
+            <w:tcW w:w="2689" w:type="dxa"/>
+            <w:vAlign w:val="center"/>
+          </w:tcPr>
+          <w:p>
+            <w:pPr>
+              <w:pStyle w:val="a3"/>
+              <w:jc w:val="center"/>
+              <w:rPr>
+                <w:sz w:val="24"/>
+                <w:szCs w:val="24"/>
+              </w:rPr>
+            </w:pPr>
+            <w:r>
+              <w:rPr>
+                <w:sz w:val="24"/>
+                <w:szCs w:val="24"/>
+              </w:rPr>
+              <w:t xml:space="preserve">Угроза 1 /Уязвимость </w:t>
+            </w:r>
+            <w:r>
+              <w:rPr>
+                <w:sz w:val="24"/>
+                <w:szCs w:val="24"/>
+              </w:rPr>
+              <w:t>2</w:t>
+            </w:r>
+          </w:p>
+        </w:tc>
+        <w:tc>
+          <w:tcPr>
+            <w:tcW w:w="1651" w:type="dxa"/>
+            <w:vAlign w:val="center"/>
+          </w:tcPr>
+          <w:p>
+            <w:pPr>
+              <w:pStyle w:val="a3"/>
+              <w:jc w:val="center"/>
+              <w:rPr>
+                <w:sz w:val="24"/>
+                <w:szCs w:val="24"/>
+              </w:rPr>
+            </w:pPr>
+            <w:r>
+              <w:rPr>
+                <w:sz w:val="24"/>
+                <w:szCs w:val="24"/>
+              </w:rPr>
+              <w:t>0,24</w:t>
+            </w:r>
+          </w:p>
+        </w:tc>
+        <w:tc>
+          <w:tcPr>
+            <w:tcW w:w="2176" w:type="dxa"/>
+            <w:vMerge/>
+            <w:vAlign w:val="center"/>
+          </w:tcPr>
+          <w:p>
+            <w:pPr>
+              <w:pStyle w:val="a3"/>
+              <w:jc w:val="center"/>
+              <w:rPr>
+                <w:sz w:val="24"/>
+                <w:szCs w:val="24"/>
+              </w:rPr>
+            </w:pPr>
+          </w:p>
+        </w:tc>
+        <w:tc>
+          <w:tcPr>
+            <w:tcW w:w="1510" w:type="dxa"/>
+            <w:vMerge/>
+            <w:vAlign w:val="center"/>
+          </w:tcPr>
+          <w:p>
+            <w:pPr>
+              <w:pStyle w:val="a3"/>
+              <w:jc w:val="center"/>
+              <w:rPr>
+                <w:sz w:val="24"/>
+                <w:szCs w:val="24"/>
+              </w:rPr>
+            </w:pPr>
+          </w:p>
+        </w:tc>
+        <w:tc>
+          <w:tcPr>
+            <w:tcW w:w="1319" w:type="dxa"/>
+            <w:vMerge/>
+            <w:vAlign w:val="center"/>
+          </w:tcPr>
+          <w:p>
+            <w:pPr>
+              <w:pStyle w:val="a3"/>
+              <w:jc w:val="center"/>
+              <w:rPr>
+                <w:sz w:val="24"/>
+                <w:szCs w:val="24"/>
+              </w:rPr>
+            </w:pPr>
+          </w:p>
+        </w:tc>
+      </w:tr>
+      <w:tr>
+        <w:trPr>
+          <w:jc w:val="center"/>
+        </w:trPr>
+        <w:tc>
+          <w:tcPr>
+            <w:tcW w:w="2689" w:type="dxa"/>
+            <w:vAlign w:val="center"/>
+          </w:tcPr>
+          <w:p>
+            <w:pPr>
+              <w:pStyle w:val="a3"/>
+              <w:jc w:val="center"/>
+              <w:rPr>
+                <w:sz w:val="24"/>
+                <w:szCs w:val="24"/>
+              </w:rPr>
+            </w:pPr>
+            <w:r>
+              <w:rPr>
+                <w:sz w:val="24"/>
+                <w:szCs w:val="24"/>
+              </w:rPr>
+              <w:t xml:space="preserve">Угроза </w:t>
+            </w:r>
+            <w:r>
+              <w:rPr>
+                <w:sz w:val="24"/>
+                <w:szCs w:val="24"/>
+              </w:rPr>
+              <w:t>2</w:t>
+            </w:r>
+            <w:r>
+              <w:rPr>
+                <w:sz w:val="24"/>
+                <w:szCs w:val="24"/>
+              </w:rPr>
+              <w:t xml:space="preserve"> /Уязвимость 1</w:t>
+            </w:r>
+          </w:p>
+        </w:tc>
+        <w:tc>
+          <w:tcPr>
+            <w:tcW w:w="1651" w:type="dxa"/>
+            <w:vAlign w:val="center"/>
+          </w:tcPr>
+          <w:p>
+            <w:pPr>
+              <w:pStyle w:val="a3"/>
+              <w:jc w:val="center"/>
+              <w:rPr>
+                <w:sz w:val="24"/>
+                <w:szCs w:val="24"/>
+              </w:rPr>
+            </w:pPr>
+            <w:r>
+              <w:rPr>
+                <w:sz w:val="24"/>
+                <w:szCs w:val="24"/>
+              </w:rPr>
+              <w:t>0,05</w:t>
+            </w:r>
+          </w:p>
+        </w:tc>
+        <w:tc>
+          <w:tcPr>
+            <w:tcW w:w="2176" w:type="dxa"/>
+            <w:vAlign w:val="center"/>
+          </w:tcPr>
+          <w:p>
+            <w:pPr>
+              <w:pStyle w:val="a3"/>
+              <w:jc w:val="center"/>
+              <w:rPr>
+                <w:sz w:val="24"/>
+                <w:szCs w:val="24"/>
+              </w:rPr>
+            </w:pPr>
+            <w:r>
+              <w:rPr>
+                <w:sz w:val="24"/>
+                <w:szCs w:val="24"/>
+              </w:rPr>
+              <w:t>0,05</w:t>
+            </w:r>
+          </w:p>
+        </w:tc>
+        <w:tc>
+          <w:tcPr>
+            <w:tcW w:w="1510" w:type="dxa"/>
+            <w:vMerge/>
+            <w:vAlign w:val="center"/>
+          </w:tcPr>
+          <w:p>
+            <w:pPr>
+              <w:pStyle w:val="a3"/>
+              <w:jc w:val="center"/>
+              <w:rPr>
+                <w:sz w:val="24"/>
+                <w:szCs w:val="24"/>
+              </w:rPr>
+            </w:pPr>
+          </w:p>
+        </w:tc>
+        <w:tc>
+          <w:tcPr>
+            <w:tcW w:w="1319" w:type="dxa"/>
+            <w:vMerge/>
+            <w:vAlign w:val="center"/>
+          </w:tcPr>
+          <w:p>
+            <w:pPr>
+              <w:pStyle w:val="a3"/>
+              <w:jc w:val="center"/>
+              <w:rPr>
+                <w:sz w:val="24"/>
+                <w:szCs w:val="24"/>
+              </w:rPr>
+            </w:pPr>
+          </w:p>
+        </w:tc>
+      </w:tr>
+    </w:tbl>
+    <w:p>
+      <w:pPr>
+        <w:pStyle w:val="a3"/>
+      </w:pPr>
+      <w:r>
+        <w:lastRenderedPageBreak/>
+        <w:tab/>
+      </w:r>
+      <w:r>
+        <w:t xml:space="preserve">Таким образом, в результате расчётов риск по ресурсам (CR) </w:t>
+      </w:r>
+      <w:r>
+        <w:t xml:space="preserve">после внедрения контрмер </w:t>
+      </w:r>
+      <w:r>
+        <w:t xml:space="preserve">равен </w:t>
+      </w:r>
+      <w:r>
+        <w:t xml:space="preserve">88,01618 </w:t>
+      </w:r>
+      <w:r>
+        <w:t>условных единиц.</w:t>
+      </w:r>
+    </w:p>
+    <w:p>
+      <w:pPr>
+        <w:tabs>
+          <w:tab w:val="left" w:pos="3825"/>
+        </w:tabs>
+      </w:pPr>
+      <w:r>
+        <w:tab/>
+      </w:r>
+    </w:p>
     <w:sectPr>
       <w:footerReference w:type="default" r:id="rId7"/>
       <w:pgSz w:w="11906" w:h="16838"/>
@@ -6199,7 +9367,7 @@
 </file>
 
 <file path=word/endnotes.xml><?xml version="1.0" encoding="utf-8"?>
-<w:endnotes xmlns:wpc="http://schemas.microsoft.com/office/word/2010/wordprocessingCanvas" xmlns:cx="http://schemas.microsoft.com/office/drawing/2014/chartex" xmlns:cx1="http://schemas.microsoft.com/office/drawing/2015/9/8/chartex" xmlns:cx2="http://schemas.microsoft.com/office/drawing/2015/10/21/chartex" xmlns:cx3="http://schemas.microsoft.com/office/drawing/2016/5/9/chartex" xmlns:cx4="http://schemas.microsoft.com/office/drawing/2016/5/10/chartex" xmlns:cx5="http://schemas.microsoft.com/office/drawing/2016/5/11/chartex" xmlns:cx6="http://schemas.microsoft.com/office/drawing/2016/5/12/chartex" xmlns:cx7="http://schemas.microsoft.com/office/drawing/2016/5/13/chartex" xmlns:cx8="http://schemas.microsoft.com/office/drawing/2016/5/14/chartex" xmlns:mc="http://schemas.openxmlformats.org/markup-compatibility/2006" xmlns:aink="http://schemas.microsoft.com/office/drawing/2016/ink" xmlns:am3d="http://schemas.microsoft.com/office/drawing/2017/model3d" xmlns:o="urn:schemas-microsoft-com:office:office" xmlns:oel="http://schemas.microsoft.com/office/2019/extlst" xmlns:r="http://schemas.openxmlformats.org/officeDocument/2006/relationships" xmlns:m="http://schemas.openxmlformats.org/officeDocument/2006/math" xmlns:v="urn:schemas-microsoft-com:vml" xmlns:wp14="http://schemas.microsoft.com/office/word/2010/wordprocessingDrawing" xmlns:wp="http://schemas.openxmlformats.org/drawingml/2006/wordprocessingDrawing" xmlns:w10="urn:schemas-microsoft-com:office:word" xmlns:w="http://schemas.openxmlformats.org/wordprocessingml/2006/main" xmlns:w14="http://schemas.microsoft.com/office/word/2010/wordml" xmlns:w15="http://schemas.microsoft.com/office/word/2012/wordml" xmlns:w16cex="http://schemas.microsoft.com/office/word/2018/wordml/cex" xmlns:w16cid="http://schemas.microsoft.com/office/word/2016/wordml/cid" xmlns:w16="http://schemas.microsoft.com/office/word/2018/wordml" xmlns:w16sdtdh="http://schemas.microsoft.com/office/word/2020/wordml/sdtdatahash" xmlns:w16se="http://schemas.microsoft.com/office/word/2015/wordml/symex" xmlns:wpg="http://schemas.microsoft.com/office/word/2010/wordprocessingGroup" xmlns:wpi="http://schemas.microsoft.com/office/word/2010/wordprocessingInk" xmlns:wne="http://schemas.microsoft.com/office/word/2006/wordml" xmlns:wps="http://schemas.microsoft.com/office/word/2010/wordprocessingShape" mc:Ignorable="w14 w15 w16se w16cid w16 w16cex w16sdtdh wp14">
+<w:endnotes xmlns:wpc="http://schemas.microsoft.com/office/word/2010/wordprocessingCanvas" xmlns:cx="http://schemas.microsoft.com/office/drawing/2014/chartex" xmlns:cx1="http://schemas.microsoft.com/office/drawing/2015/9/8/chartex" xmlns:cx2="http://schemas.microsoft.com/office/drawing/2015/10/21/chartex" xmlns:cx3="http://schemas.microsoft.com/office/drawing/2016/5/9/chartex" xmlns:cx4="http://schemas.microsoft.com/office/drawing/2016/5/10/chartex" xmlns:cx5="http://schemas.microsoft.com/office/drawing/2016/5/11/chartex" xmlns:cx6="http://schemas.microsoft.com/office/drawing/2016/5/12/chartex" xmlns:cx7="http://schemas.microsoft.com/office/drawing/2016/5/13/chartex" xmlns:cx8="http://schemas.microsoft.com/office/drawing/2016/5/14/chartex" xmlns:mc="http://schemas.openxmlformats.org/markup-compatibility/2006" xmlns:aink="http://schemas.microsoft.com/office/drawing/2016/ink" xmlns:am3d="http://schemas.microsoft.com/office/drawing/2017/model3d" xmlns:o="urn:schemas-microsoft-com:office:office" xmlns:r="http://schemas.openxmlformats.org/officeDocument/2006/relationships" xmlns:m="http://schemas.openxmlformats.org/officeDocument/2006/math" xmlns:v="urn:schemas-microsoft-com:vml" xmlns:wp14="http://schemas.microsoft.com/office/word/2010/wordprocessingDrawing" xmlns:wp="http://schemas.openxmlformats.org/drawingml/2006/wordprocessingDrawing" xmlns:w10="urn:schemas-microsoft-com:office:word" xmlns:w="http://schemas.openxmlformats.org/wordprocessingml/2006/main" xmlns:w14="http://schemas.microsoft.com/office/word/2010/wordml" xmlns:w15="http://schemas.microsoft.com/office/word/2012/wordml" xmlns:w16cex="http://schemas.microsoft.com/office/word/2018/wordml/cex" xmlns:w16cid="http://schemas.microsoft.com/office/word/2016/wordml/cid" xmlns:w16="http://schemas.microsoft.com/office/word/2018/wordml" xmlns:w16sdtdh="http://schemas.microsoft.com/office/word/2020/wordml/sdtdatahash" xmlns:w16se="http://schemas.microsoft.com/office/word/2015/wordml/symex" xmlns:wpg="http://schemas.microsoft.com/office/word/2010/wordprocessingGroup" xmlns:wpi="http://schemas.microsoft.com/office/word/2010/wordprocessingInk" xmlns:wne="http://schemas.microsoft.com/office/word/2006/wordml" xmlns:wps="http://schemas.microsoft.com/office/word/2010/wordprocessingShape" mc:Ignorable="w14 w15 w16se w16cid w16 w16cex w16sdtdh wp14">
   <w:endnote w:type="separator" w:id="-1">
     <w:p>
       <w:pPr>
@@ -6224,7 +9392,7 @@
 </file>
 
 <file path=word/footer1.xml><?xml version="1.0" encoding="utf-8"?>
-<w:ftr xmlns:wpc="http://schemas.microsoft.com/office/word/2010/wordprocessingCanvas" xmlns:cx="http://schemas.microsoft.com/office/drawing/2014/chartex" xmlns:cx1="http://schemas.microsoft.com/office/drawing/2015/9/8/chartex" xmlns:cx2="http://schemas.microsoft.com/office/drawing/2015/10/21/chartex" xmlns:cx3="http://schemas.microsoft.com/office/drawing/2016/5/9/chartex" xmlns:cx4="http://schemas.microsoft.com/office/drawing/2016/5/10/chartex" xmlns:cx5="http://schemas.microsoft.com/office/drawing/2016/5/11/chartex" xmlns:cx6="http://schemas.microsoft.com/office/drawing/2016/5/12/chartex" xmlns:cx7="http://schemas.microsoft.com/office/drawing/2016/5/13/chartex" xmlns:cx8="http://schemas.microsoft.com/office/drawing/2016/5/14/chartex" xmlns:mc="http://schemas.openxmlformats.org/markup-compatibility/2006" xmlns:aink="http://schemas.microsoft.com/office/drawing/2016/ink" xmlns:am3d="http://schemas.microsoft.com/office/drawing/2017/model3d" xmlns:o="urn:schemas-microsoft-com:office:office" xmlns:oel="http://schemas.microsoft.com/office/2019/extlst" xmlns:r="http://schemas.openxmlformats.org/officeDocument/2006/relationships" xmlns:m="http://schemas.openxmlformats.org/officeDocument/2006/math" xmlns:v="urn:schemas-microsoft-com:vml" xmlns:wp14="http://schemas.microsoft.com/office/word/2010/wordprocessingDrawing" xmlns:wp="http://schemas.openxmlformats.org/drawingml/2006/wordprocessingDrawing" xmlns:w10="urn:schemas-microsoft-com:office:word" xmlns:w="http://schemas.openxmlformats.org/wordprocessingml/2006/main" xmlns:w14="http://schemas.microsoft.com/office/word/2010/wordml" xmlns:w15="http://schemas.microsoft.com/office/word/2012/wordml" xmlns:w16cex="http://schemas.microsoft.com/office/word/2018/wordml/cex" xmlns:w16cid="http://schemas.microsoft.com/office/word/2016/wordml/cid" xmlns:w16="http://schemas.microsoft.com/office/word/2018/wordml" xmlns:w16sdtdh="http://schemas.microsoft.com/office/word/2020/wordml/sdtdatahash" xmlns:w16se="http://schemas.microsoft.com/office/word/2015/wordml/symex" xmlns:wpg="http://schemas.microsoft.com/office/word/2010/wordprocessingGroup" xmlns:wpi="http://schemas.microsoft.com/office/word/2010/wordprocessingInk" xmlns:wne="http://schemas.microsoft.com/office/word/2006/wordml" xmlns:wps="http://schemas.microsoft.com/office/word/2010/wordprocessingShape" mc:Ignorable="w14 w15 w16se w16cid w16 w16cex w16sdtdh wp14">
+<w:ftr xmlns:wpc="http://schemas.microsoft.com/office/word/2010/wordprocessingCanvas" xmlns:cx="http://schemas.microsoft.com/office/drawing/2014/chartex" xmlns:cx1="http://schemas.microsoft.com/office/drawing/2015/9/8/chartex" xmlns:cx2="http://schemas.microsoft.com/office/drawing/2015/10/21/chartex" xmlns:cx3="http://schemas.microsoft.com/office/drawing/2016/5/9/chartex" xmlns:cx4="http://schemas.microsoft.com/office/drawing/2016/5/10/chartex" xmlns:cx5="http://schemas.microsoft.com/office/drawing/2016/5/11/chartex" xmlns:cx6="http://schemas.microsoft.com/office/drawing/2016/5/12/chartex" xmlns:cx7="http://schemas.microsoft.com/office/drawing/2016/5/13/chartex" xmlns:cx8="http://schemas.microsoft.com/office/drawing/2016/5/14/chartex" xmlns:mc="http://schemas.openxmlformats.org/markup-compatibility/2006" xmlns:aink="http://schemas.microsoft.com/office/drawing/2016/ink" xmlns:am3d="http://schemas.microsoft.com/office/drawing/2017/model3d" xmlns:o="urn:schemas-microsoft-com:office:office" xmlns:r="http://schemas.openxmlformats.org/officeDocument/2006/relationships" xmlns:m="http://schemas.openxmlformats.org/officeDocument/2006/math" xmlns:v="urn:schemas-microsoft-com:vml" xmlns:wp14="http://schemas.microsoft.com/office/word/2010/wordprocessingDrawing" xmlns:wp="http://schemas.openxmlformats.org/drawingml/2006/wordprocessingDrawing" xmlns:w10="urn:schemas-microsoft-com:office:word" xmlns:w="http://schemas.openxmlformats.org/wordprocessingml/2006/main" xmlns:w14="http://schemas.microsoft.com/office/word/2010/wordml" xmlns:w15="http://schemas.microsoft.com/office/word/2012/wordml" xmlns:w16cex="http://schemas.microsoft.com/office/word/2018/wordml/cex" xmlns:w16cid="http://schemas.microsoft.com/office/word/2016/wordml/cid" xmlns:w16="http://schemas.microsoft.com/office/word/2018/wordml" xmlns:w16sdtdh="http://schemas.microsoft.com/office/word/2020/wordml/sdtdatahash" xmlns:w16se="http://schemas.microsoft.com/office/word/2015/wordml/symex" xmlns:wpg="http://schemas.microsoft.com/office/word/2010/wordprocessingGroup" xmlns:wpi="http://schemas.microsoft.com/office/word/2010/wordprocessingInk" xmlns:wne="http://schemas.microsoft.com/office/word/2006/wordml" xmlns:wps="http://schemas.microsoft.com/office/word/2010/wordprocessingShape" mc:Ignorable="w14 w15 w16se w16cid w16 w16cex w16sdtdh wp14">
   <w:sdt>
     <w:sdtPr>
       <w:id w:val="-246355634"/>
@@ -6233,6 +9401,7 @@
         <w:docPartUnique/>
       </w:docPartObj>
     </w:sdtPr>
+    <w:sdtEndPr/>
     <w:sdtContent>
       <w:p>
         <w:pPr>
@@ -6266,7 +9435,7 @@
 </file>
 
 <file path=word/footnotes.xml><?xml version="1.0" encoding="utf-8"?>
-<w:footnotes xmlns:wpc="http://schemas.microsoft.com/office/word/2010/wordprocessingCanvas" xmlns:cx="http://schemas.microsoft.com/office/drawing/2014/chartex" xmlns:cx1="http://schemas.microsoft.com/office/drawing/2015/9/8/chartex" xmlns:cx2="http://schemas.microsoft.com/office/drawing/2015/10/21/chartex" xmlns:cx3="http://schemas.microsoft.com/office/drawing/2016/5/9/chartex" xmlns:cx4="http://schemas.microsoft.com/office/drawing/2016/5/10/chartex" xmlns:cx5="http://schemas.microsoft.com/office/drawing/2016/5/11/chartex" xmlns:cx6="http://schemas.microsoft.com/office/drawing/2016/5/12/chartex" xmlns:cx7="http://schemas.microsoft.com/office/drawing/2016/5/13/chartex" xmlns:cx8="http://schemas.microsoft.com/office/drawing/2016/5/14/chartex" xmlns:mc="http://schemas.openxmlformats.org/markup-compatibility/2006" xmlns:aink="http://schemas.microsoft.com/office/drawing/2016/ink" xmlns:am3d="http://schemas.microsoft.com/office/drawing/2017/model3d" xmlns:o="urn:schemas-microsoft-com:office:office" xmlns:oel="http://schemas.microsoft.com/office/2019/extlst" xmlns:r="http://schemas.openxmlformats.org/officeDocument/2006/relationships" xmlns:m="http://schemas.openxmlformats.org/officeDocument/2006/math" xmlns:v="urn:schemas-microsoft-com:vml" xmlns:wp14="http://schemas.microsoft.com/office/word/2010/wordprocessingDrawing" xmlns:wp="http://schemas.openxmlformats.org/drawingml/2006/wordprocessingDrawing" xmlns:w10="urn:schemas-microsoft-com:office:word" xmlns:w="http://schemas.openxmlformats.org/wordprocessingml/2006/main" xmlns:w14="http://schemas.microsoft.com/office/word/2010/wordml" xmlns:w15="http://schemas.microsoft.com/office/word/2012/wordml" xmlns:w16cex="http://schemas.microsoft.com/office/word/2018/wordml/cex" xmlns:w16cid="http://schemas.microsoft.com/office/word/2016/wordml/cid" xmlns:w16="http://schemas.microsoft.com/office/word/2018/wordml" xmlns:w16sdtdh="http://schemas.microsoft.com/office/word/2020/wordml/sdtdatahash" xmlns:w16se="http://schemas.microsoft.com/office/word/2015/wordml/symex" xmlns:wpg="http://schemas.microsoft.com/office/word/2010/wordprocessingGroup" xmlns:wpi="http://schemas.microsoft.com/office/word/2010/wordprocessingInk" xmlns:wne="http://schemas.microsoft.com/office/word/2006/wordml" xmlns:wps="http://schemas.microsoft.com/office/word/2010/wordprocessingShape" mc:Ignorable="w14 w15 w16se w16cid w16 w16cex w16sdtdh wp14">
+<w:footnotes xmlns:wpc="http://schemas.microsoft.com/office/word/2010/wordprocessingCanvas" xmlns:cx="http://schemas.microsoft.com/office/drawing/2014/chartex" xmlns:cx1="http://schemas.microsoft.com/office/drawing/2015/9/8/chartex" xmlns:cx2="http://schemas.microsoft.com/office/drawing/2015/10/21/chartex" xmlns:cx3="http://schemas.microsoft.com/office/drawing/2016/5/9/chartex" xmlns:cx4="http://schemas.microsoft.com/office/drawing/2016/5/10/chartex" xmlns:cx5="http://schemas.microsoft.com/office/drawing/2016/5/11/chartex" xmlns:cx6="http://schemas.microsoft.com/office/drawing/2016/5/12/chartex" xmlns:cx7="http://schemas.microsoft.com/office/drawing/2016/5/13/chartex" xmlns:cx8="http://schemas.microsoft.com/office/drawing/2016/5/14/chartex" xmlns:mc="http://schemas.openxmlformats.org/markup-compatibility/2006" xmlns:aink="http://schemas.microsoft.com/office/drawing/2016/ink" xmlns:am3d="http://schemas.microsoft.com/office/drawing/2017/model3d" xmlns:o="urn:schemas-microsoft-com:office:office" xmlns:r="http://schemas.openxmlformats.org/officeDocument/2006/relationships" xmlns:m="http://schemas.openxmlformats.org/officeDocument/2006/math" xmlns:v="urn:schemas-microsoft-com:vml" xmlns:wp14="http://schemas.microsoft.com/office/word/2010/wordprocessingDrawing" xmlns:wp="http://schemas.openxmlformats.org/drawingml/2006/wordprocessingDrawing" xmlns:w10="urn:schemas-microsoft-com:office:word" xmlns:w="http://schemas.openxmlformats.org/wordprocessingml/2006/main" xmlns:w14="http://schemas.microsoft.com/office/word/2010/wordml" xmlns:w15="http://schemas.microsoft.com/office/word/2012/wordml" xmlns:w16cex="http://schemas.microsoft.com/office/word/2018/wordml/cex" xmlns:w16cid="http://schemas.microsoft.com/office/word/2016/wordml/cid" xmlns:w16="http://schemas.microsoft.com/office/word/2018/wordml" xmlns:w16sdtdh="http://schemas.microsoft.com/office/word/2020/wordml/sdtdatahash" xmlns:w16se="http://schemas.microsoft.com/office/word/2015/wordml/symex" xmlns:wpg="http://schemas.microsoft.com/office/word/2010/wordprocessingGroup" xmlns:wpi="http://schemas.microsoft.com/office/word/2010/wordprocessingInk" xmlns:wne="http://schemas.microsoft.com/office/word/2006/wordml" xmlns:wps="http://schemas.microsoft.com/office/word/2010/wordprocessingShape" mc:Ignorable="w14 w15 w16se w16cid w16 w16cex w16sdtdh wp14">
   <w:footnote w:type="separator" w:id="-1">
     <w:p>
       <w:pPr>
